--- a/SwagLabs business requirements.docx
+++ b/SwagLabs business requirements.docx
@@ -6,34 +6,460 @@
       <w:pPr>
         <w:pStyle w:val="Heading1"/>
       </w:pPr>
-      <w:r>
-        <w:t xml:space="preserve">Business Requirements for </w:t>
-      </w:r>
-      <w:proofErr w:type="spellStart"/>
-      <w:r>
-        <w:t>SwagLabs</w:t>
-      </w:r>
-      <w:proofErr w:type="spellEnd"/>
-    </w:p>
-    <w:p/>
-    <w:p>
-      <w:r>
-        <w:t>These requirements are generated by ChatGPT</w:t>
-      </w:r>
-    </w:p>
-    <w:p/>
-    <w:p>
-      <w:pPr>
-        <w:rPr>
-          <w:b/>
-          <w:bCs/>
-        </w:rPr>
-      </w:pPr>
-      <w:r>
-        <w:rPr>
-          <w:b/>
-          <w:bCs/>
-        </w:rPr>
+    </w:p>
+    <w:p>
+      <w:pPr>
+        <w:pStyle w:val="Heading1"/>
+      </w:pPr>
+    </w:p>
+    <w:p>
+      <w:pPr>
+        <w:pStyle w:val="Heading1"/>
+      </w:pPr>
+    </w:p>
+    <w:p>
+      <w:pPr>
+        <w:pStyle w:val="Heading1"/>
+        <w:jc w:val="center"/>
+        <w:rPr>
+          <w:sz w:val="48"/>
+          <w:szCs w:val="48"/>
+        </w:rPr>
+      </w:pPr>
+      <w:r>
+        <w:rPr>
+          <w:sz w:val="48"/>
+          <w:szCs w:val="48"/>
+        </w:rPr>
+        <w:t>SWAG LABS BUSINESS REQUIREMENTS</w:t>
+      </w:r>
+    </w:p>
+    <w:p>
+      <w:r>
+        <w:tab/>
+      </w:r>
+      <w:r>
+        <w:tab/>
+      </w:r>
+      <w:r>
+        <w:tab/>
+      </w:r>
+      <w:r>
+        <w:tab/>
+      </w:r>
+    </w:p>
+    <w:p>
+      <w:pPr>
+        <w:jc w:val="center"/>
+        <w:rPr>
+          <w:sz w:val="32"/>
+          <w:szCs w:val="32"/>
+          <w:lang w:val="bg-BG"/>
+        </w:rPr>
+      </w:pPr>
+      <w:r>
+        <w:rPr>
+          <w:sz w:val="32"/>
+          <w:szCs w:val="32"/>
+        </w:rPr>
+        <w:t>Generated by Chat GPT</w:t>
+      </w:r>
+    </w:p>
+    <w:p>
+      <w:pPr>
+        <w:jc w:val="center"/>
+        <w:rPr>
+          <w:sz w:val="32"/>
+          <w:szCs w:val="32"/>
+          <w:lang w:val="bg-BG"/>
+        </w:rPr>
+      </w:pPr>
+    </w:p>
+    <w:p>
+      <w:pPr>
+        <w:jc w:val="center"/>
+        <w:rPr>
+          <w:sz w:val="32"/>
+          <w:szCs w:val="32"/>
+        </w:rPr>
+      </w:pPr>
+      <w:r>
+        <w:rPr>
+          <w:sz w:val="32"/>
+          <w:szCs w:val="32"/>
+        </w:rPr>
+        <w:t>v. 001</w:t>
+      </w:r>
+    </w:p>
+    <w:p>
+      <w:pPr>
+        <w:jc w:val="center"/>
+        <w:rPr>
+          <w:sz w:val="32"/>
+          <w:szCs w:val="32"/>
+        </w:rPr>
+      </w:pPr>
+    </w:p>
+    <w:p>
+      <w:pPr>
+        <w:jc w:val="center"/>
+        <w:rPr>
+          <w:sz w:val="32"/>
+          <w:szCs w:val="32"/>
+        </w:rPr>
+      </w:pPr>
+    </w:p>
+    <w:p>
+      <w:pPr>
+        <w:jc w:val="center"/>
+        <w:rPr>
+          <w:sz w:val="32"/>
+          <w:szCs w:val="32"/>
+        </w:rPr>
+      </w:pPr>
+    </w:p>
+    <w:p>
+      <w:pPr>
+        <w:jc w:val="center"/>
+        <w:rPr>
+          <w:sz w:val="32"/>
+          <w:szCs w:val="32"/>
+        </w:rPr>
+      </w:pPr>
+    </w:p>
+    <w:p>
+      <w:pPr>
+        <w:jc w:val="center"/>
+        <w:rPr>
+          <w:sz w:val="32"/>
+          <w:szCs w:val="32"/>
+        </w:rPr>
+      </w:pPr>
+    </w:p>
+    <w:p>
+      <w:pPr>
+        <w:jc w:val="center"/>
+        <w:rPr>
+          <w:sz w:val="32"/>
+          <w:szCs w:val="32"/>
+        </w:rPr>
+      </w:pPr>
+    </w:p>
+    <w:p>
+      <w:pPr>
+        <w:jc w:val="center"/>
+        <w:rPr>
+          <w:sz w:val="32"/>
+          <w:szCs w:val="32"/>
+        </w:rPr>
+      </w:pPr>
+    </w:p>
+    <w:p>
+      <w:pPr>
+        <w:jc w:val="center"/>
+        <w:rPr>
+          <w:sz w:val="32"/>
+          <w:szCs w:val="32"/>
+        </w:rPr>
+      </w:pPr>
+    </w:p>
+    <w:p>
+      <w:pPr>
+        <w:jc w:val="center"/>
+        <w:rPr>
+          <w:sz w:val="32"/>
+          <w:szCs w:val="32"/>
+        </w:rPr>
+      </w:pPr>
+    </w:p>
+    <w:p>
+      <w:pPr>
+        <w:jc w:val="center"/>
+        <w:rPr>
+          <w:sz w:val="32"/>
+          <w:szCs w:val="32"/>
+        </w:rPr>
+      </w:pPr>
+    </w:p>
+    <w:p>
+      <w:pPr>
+        <w:jc w:val="center"/>
+        <w:rPr>
+          <w:sz w:val="32"/>
+          <w:szCs w:val="32"/>
+        </w:rPr>
+      </w:pPr>
+    </w:p>
+    <w:p>
+      <w:pPr>
+        <w:jc w:val="center"/>
+        <w:rPr>
+          <w:sz w:val="32"/>
+          <w:szCs w:val="32"/>
+        </w:rPr>
+      </w:pPr>
+    </w:p>
+    <w:p>
+      <w:pPr>
+        <w:rPr>
+          <w:sz w:val="28"/>
+          <w:szCs w:val="28"/>
+        </w:rPr>
+      </w:pPr>
+      <w:r>
+        <w:rPr>
+          <w:sz w:val="28"/>
+          <w:szCs w:val="28"/>
+        </w:rPr>
+        <w:t>Date: 10/10/2024</w:t>
+      </w:r>
+    </w:p>
+    <w:p>
+      <w:pPr>
+        <w:rPr>
+          <w:sz w:val="28"/>
+          <w:szCs w:val="28"/>
+        </w:rPr>
+      </w:pPr>
+      <w:r>
+        <w:rPr>
+          <w:sz w:val="28"/>
+          <w:szCs w:val="28"/>
+        </w:rPr>
+        <w:t>Milena Tsonkova</w:t>
+      </w:r>
+    </w:p>
+    <w:p>
+      <w:pPr>
+        <w:rPr>
+          <w:b/>
+          <w:bCs/>
+        </w:rPr>
+      </w:pPr>
+      <w:r>
+        <w:rPr>
+          <w:b/>
+          <w:bCs/>
+        </w:rPr>
+        <w:lastRenderedPageBreak/>
+        <w:t>Change log</w:t>
+      </w:r>
+    </w:p>
+    <w:tbl>
+      <w:tblPr>
+        <w:tblStyle w:val="TableGrid"/>
+        <w:tblW w:w="0" w:type="auto"/>
+        <w:tblLook w:val="04A0" w:firstRow="1" w:lastRow="0" w:firstColumn="1" w:lastColumn="0" w:noHBand="0" w:noVBand="1"/>
+      </w:tblPr>
+      <w:tblGrid>
+        <w:gridCol w:w="3116"/>
+        <w:gridCol w:w="3117"/>
+        <w:gridCol w:w="3117"/>
+      </w:tblGrid>
+      <w:tr>
+        <w:tc>
+          <w:tcPr>
+            <w:tcW w:w="3116" w:type="dxa"/>
+          </w:tcPr>
+          <w:p>
+            <w:pPr>
+              <w:rPr>
+                <w:b/>
+                <w:bCs/>
+              </w:rPr>
+            </w:pPr>
+            <w:r>
+              <w:rPr>
+                <w:b/>
+                <w:bCs/>
+              </w:rPr>
+              <w:t>Date</w:t>
+            </w:r>
+          </w:p>
+        </w:tc>
+        <w:tc>
+          <w:tcPr>
+            <w:tcW w:w="3117" w:type="dxa"/>
+          </w:tcPr>
+          <w:p>
+            <w:pPr>
+              <w:rPr>
+                <w:b/>
+                <w:bCs/>
+              </w:rPr>
+            </w:pPr>
+            <w:r>
+              <w:rPr>
+                <w:b/>
+                <w:bCs/>
+              </w:rPr>
+              <w:t>Change</w:t>
+            </w:r>
+          </w:p>
+        </w:tc>
+        <w:tc>
+          <w:tcPr>
+            <w:tcW w:w="3117" w:type="dxa"/>
+          </w:tcPr>
+          <w:p>
+            <w:pPr>
+              <w:rPr>
+                <w:b/>
+                <w:bCs/>
+              </w:rPr>
+            </w:pPr>
+            <w:r>
+              <w:rPr>
+                <w:b/>
+                <w:bCs/>
+              </w:rPr>
+              <w:t>Author</w:t>
+            </w:r>
+          </w:p>
+        </w:tc>
+      </w:tr>
+      <w:tr>
+        <w:tc>
+          <w:tcPr>
+            <w:tcW w:w="3116" w:type="dxa"/>
+          </w:tcPr>
+          <w:p>
+            <w:r>
+              <w:t>10/10/2024</w:t>
+            </w:r>
+          </w:p>
+        </w:tc>
+        <w:tc>
+          <w:tcPr>
+            <w:tcW w:w="3117" w:type="dxa"/>
+          </w:tcPr>
+          <w:p>
+            <w:r>
+              <w:t>Document created.</w:t>
+            </w:r>
+          </w:p>
+        </w:tc>
+        <w:tc>
+          <w:tcPr>
+            <w:tcW w:w="3117" w:type="dxa"/>
+          </w:tcPr>
+          <w:p>
+            <w:r>
+              <w:t>Chat GPT</w:t>
+            </w:r>
+          </w:p>
+        </w:tc>
+      </w:tr>
+      <w:tr>
+        <w:tc>
+          <w:tcPr>
+            <w:tcW w:w="3116" w:type="dxa"/>
+          </w:tcPr>
+          <w:p>
+            <w:r>
+              <w:t>10/11/2024</w:t>
+            </w:r>
+          </w:p>
+        </w:tc>
+        <w:tc>
+          <w:tcPr>
+            <w:tcW w:w="3117" w:type="dxa"/>
+          </w:tcPr>
+          <w:p>
+            <w:r>
+              <w:t>Added title page and Change log section. Commented on N/A Business Requirements.</w:t>
+            </w:r>
+          </w:p>
+        </w:tc>
+        <w:tc>
+          <w:tcPr>
+            <w:tcW w:w="3117" w:type="dxa"/>
+          </w:tcPr>
+          <w:p>
+            <w:r>
+              <w:t>Milena Tsonkova</w:t>
+            </w:r>
+          </w:p>
+        </w:tc>
+      </w:tr>
+      <w:tr>
+        <w:tc>
+          <w:tcPr>
+            <w:tcW w:w="3116" w:type="dxa"/>
+          </w:tcPr>
+          <w:p>
+            <w:pPr>
+              <w:rPr>
+                <w:b/>
+                <w:bCs/>
+              </w:rPr>
+            </w:pPr>
+          </w:p>
+        </w:tc>
+        <w:tc>
+          <w:tcPr>
+            <w:tcW w:w="3117" w:type="dxa"/>
+          </w:tcPr>
+          <w:p>
+            <w:pPr>
+              <w:rPr>
+                <w:b/>
+                <w:bCs/>
+              </w:rPr>
+            </w:pPr>
+          </w:p>
+        </w:tc>
+        <w:tc>
+          <w:tcPr>
+            <w:tcW w:w="3117" w:type="dxa"/>
+          </w:tcPr>
+          <w:p>
+            <w:pPr>
+              <w:rPr>
+                <w:b/>
+                <w:bCs/>
+              </w:rPr>
+            </w:pPr>
+          </w:p>
+        </w:tc>
+      </w:tr>
+    </w:tbl>
+    <w:p>
+      <w:pPr>
+        <w:rPr>
+          <w:b/>
+          <w:bCs/>
+        </w:rPr>
+      </w:pPr>
+    </w:p>
+    <w:p>
+      <w:pPr>
+        <w:rPr>
+          <w:b/>
+          <w:bCs/>
+        </w:rPr>
+      </w:pPr>
+      <w:r>
+        <w:rPr>
+          <w:b/>
+          <w:bCs/>
+        </w:rPr>
+        <w:br w:type="page"/>
+      </w:r>
+    </w:p>
+    <w:p>
+      <w:pPr>
+        <w:rPr>
+          <w:b/>
+          <w:bCs/>
+        </w:rPr>
+      </w:pPr>
+      <w:r>
+        <w:rPr>
+          <w:b/>
+          <w:bCs/>
+        </w:rPr>
+        <w:lastRenderedPageBreak/>
         <w:t>1. User Login and Authentication</w:t>
       </w:r>
     </w:p>
@@ -256,7 +682,6 @@
           <w:b/>
           <w:bCs/>
         </w:rPr>
-        <w:lastRenderedPageBreak/>
         <w:t>Business Scenario:</w:t>
       </w:r>
       <w:r>
@@ -312,6 +737,7 @@
           <w:b/>
           <w:bCs/>
         </w:rPr>
+        <w:lastRenderedPageBreak/>
         <w:t>Success Criteria:</w:t>
       </w:r>
     </w:p>
@@ -404,7 +830,51 @@
         </w:numPr>
       </w:pPr>
       <w:r>
-        <w:t>The user can remove items from the cart or change the quantity.</w:t>
+        <w:t xml:space="preserve">The user can remove items from the cart or </w:t>
+      </w:r>
+      <w:r>
+        <w:rPr>
+          <w:color w:val="FF0000"/>
+        </w:rPr>
+        <w:t>change the quantity</w:t>
+      </w:r>
+      <w:r>
+        <w:t>.</w:t>
+      </w:r>
+    </w:p>
+    <w:p>
+      <w:pPr>
+        <w:ind w:left="720"/>
+        <w:rPr>
+          <w:color w:val="FF0000"/>
+        </w:rPr>
+      </w:pPr>
+      <w:r>
+        <w:rPr>
+          <w:color w:val="FF0000"/>
+        </w:rPr>
+        <w:t xml:space="preserve">User cannot change the item quantity in </w:t>
+      </w:r>
+      <w:hyperlink r:id="rId5" w:history="1">
+        <w:r>
+          <w:rPr>
+            <w:rStyle w:val="Hyperlink"/>
+            <w:color w:val="FF0000"/>
+          </w:rPr>
+          <w:t>https://www.saucedemo.com/</w:t>
+        </w:r>
+      </w:hyperlink>
+      <w:r>
+        <w:rPr>
+          <w:color w:val="FF0000"/>
+        </w:rPr>
+        <w:t xml:space="preserve"> as per desi</w:t>
+      </w:r>
+      <w:r>
+        <w:rPr>
+          <w:color w:val="FF0000"/>
+        </w:rPr>
+        <w:t>n.</w:t>
       </w:r>
     </w:p>
     <w:p>
@@ -536,7 +1006,6 @@
         </w:numPr>
       </w:pPr>
       <w:r>
-        <w:lastRenderedPageBreak/>
         <w:t>All mandatory fields must be completed.</w:t>
       </w:r>
     </w:p>
@@ -583,6 +1052,7 @@
           <w:b/>
           <w:bCs/>
         </w:rPr>
+        <w:lastRenderedPageBreak/>
         <w:t>Business Scenario:</w:t>
       </w:r>
       <w:r>
@@ -809,7 +1279,6 @@
           <w:b/>
           <w:bCs/>
         </w:rPr>
-        <w:lastRenderedPageBreak/>
         <w:t>Steps:</w:t>
       </w:r>
     </w:p>
@@ -852,6 +1321,7 @@
           <w:b/>
           <w:bCs/>
         </w:rPr>
+        <w:lastRenderedPageBreak/>
         <w:t>Success Criteria:</w:t>
       </w:r>
     </w:p>
@@ -891,6 +1361,21 @@
         </w:rPr>
         <w:t>9. Handling Failed Payment or Insufficient Information</w:t>
       </w:r>
+      <w:r>
+        <w:rPr>
+          <w:b/>
+          <w:bCs/>
+        </w:rPr>
+        <w:t xml:space="preserve"> – </w:t>
+      </w:r>
+      <w:r>
+        <w:rPr>
+          <w:b/>
+          <w:bCs/>
+          <w:color w:val="FF0000"/>
+        </w:rPr>
+        <w:t>NOT APPLICABLE FOR THIS WEBSITE</w:t>
+      </w:r>
     </w:p>
     <w:p>
       <w:r>
@@ -991,6 +1476,21 @@
           <w:bCs/>
         </w:rPr>
         <w:t>10. Handling Product Unavailability</w:t>
+      </w:r>
+      <w:r>
+        <w:rPr>
+          <w:b/>
+          <w:bCs/>
+        </w:rPr>
+        <w:t xml:space="preserve"> - </w:t>
+      </w:r>
+      <w:r>
+        <w:rPr>
+          <w:b/>
+          <w:bCs/>
+          <w:color w:val="FF0000"/>
+        </w:rPr>
+        <w:t>NOT APPLICABLE FOR THIS WEBSITE</w:t>
       </w:r>
     </w:p>
     <w:p>
@@ -4582,6 +5082,7 @@
   <w:style w:type="character" w:default="1" w:styleId="DefaultParagraphFont">
     <w:name w:val="Default Paragraph Font"/>
     <w:uiPriority w:val="1"/>
+    <w:semiHidden/>
     <w:unhideWhenUsed/>
   </w:style>
   <w:style w:type="table" w:default="1" w:styleId="TableNormal">
@@ -4654,6 +5155,25 @@
       <w:sz w:val="24"/>
       <w:szCs w:val="24"/>
     </w:rPr>
+  </w:style>
+  <w:style w:type="table" w:styleId="TableGrid">
+    <w:name w:val="Table Grid"/>
+    <w:basedOn w:val="TableNormal"/>
+    <w:uiPriority w:val="39"/>
+    <w:rsid w:val="00163F7A"/>
+    <w:pPr>
+      <w:spacing w:after="0" w:line="240" w:lineRule="auto"/>
+    </w:pPr>
+    <w:tblPr>
+      <w:tblBorders>
+        <w:top w:val="single" w:sz="4" w:space="0" w:color="auto"/>
+        <w:left w:val="single" w:sz="4" w:space="0" w:color="auto"/>
+        <w:bottom w:val="single" w:sz="4" w:space="0" w:color="auto"/>
+        <w:right w:val="single" w:sz="4" w:space="0" w:color="auto"/>
+        <w:insideH w:val="single" w:sz="4" w:space="0" w:color="auto"/>
+        <w:insideV w:val="single" w:sz="4" w:space="0" w:color="auto"/>
+      </w:tblBorders>
+    </w:tblPr>
   </w:style>
 </w:styles>
 </file>

--- a/SwagLabs business requirements.docx
+++ b/SwagLabs business requirements.docx
@@ -2,6 +2,300 @@
 <file path=word/document.xml><?xml version="1.0" encoding="utf-8"?>
 <w:document xmlns:wpc="http://schemas.microsoft.com/office/word/2010/wordprocessingCanvas" xmlns:cx="http://schemas.microsoft.com/office/drawing/2014/chartex" xmlns:cx1="http://schemas.microsoft.com/office/drawing/2015/9/8/chartex" xmlns:cx2="http://schemas.microsoft.com/office/drawing/2015/10/21/chartex" xmlns:cx3="http://schemas.microsoft.com/office/drawing/2016/5/9/chartex" xmlns:cx4="http://schemas.microsoft.com/office/drawing/2016/5/10/chartex" xmlns:cx5="http://schemas.microsoft.com/office/drawing/2016/5/11/chartex" xmlns:cx6="http://schemas.microsoft.com/office/drawing/2016/5/12/chartex" xmlns:cx7="http://schemas.microsoft.com/office/drawing/2016/5/13/chartex" xmlns:cx8="http://schemas.microsoft.com/office/drawing/2016/5/14/chartex" xmlns:mc="http://schemas.openxmlformats.org/markup-compatibility/2006" xmlns:aink="http://schemas.microsoft.com/office/drawing/2016/ink" xmlns:am3d="http://schemas.microsoft.com/office/drawing/2017/model3d" xmlns:o="urn:schemas-microsoft-com:office:office" xmlns:oel="http://schemas.microsoft.com/office/2019/extlst" xmlns:r="http://schemas.openxmlformats.org/officeDocument/2006/relationships" xmlns:m="http://schemas.openxmlformats.org/officeDocument/2006/math" xmlns:v="urn:schemas-microsoft-com:vml" xmlns:wp14="http://schemas.microsoft.com/office/word/2010/wordprocessingDrawing" xmlns:wp="http://schemas.openxmlformats.org/drawingml/2006/wordprocessingDrawing" xmlns:w10="urn:schemas-microsoft-com:office:word" xmlns:w="http://schemas.openxmlformats.org/wordprocessingml/2006/main" xmlns:w14="http://schemas.microsoft.com/office/word/2010/wordml" xmlns:w15="http://schemas.microsoft.com/office/word/2012/wordml" xmlns:w16cex="http://schemas.microsoft.com/office/word/2018/wordml/cex" xmlns:w16cid="http://schemas.microsoft.com/office/word/2016/wordml/cid" xmlns:w16="http://schemas.microsoft.com/office/word/2018/wordml" xmlns:w16du="http://schemas.microsoft.com/office/word/2023/wordml/word16du" xmlns:w16sdtdh="http://schemas.microsoft.com/office/word/2020/wordml/sdtdatahash" xmlns:w16se="http://schemas.microsoft.com/office/word/2015/wordml/symex" xmlns:wpg="http://schemas.microsoft.com/office/word/2010/wordprocessingGroup" xmlns:wpi="http://schemas.microsoft.com/office/word/2010/wordprocessingInk" xmlns:wne="http://schemas.microsoft.com/office/word/2006/wordml" xmlns:wps="http://schemas.microsoft.com/office/word/2010/wordprocessingShape" mc:Ignorable="w14 w15 w16se w16cid w16 w16cex w16sdtdh w16du wp14">
   <w:body>
+    <w:sdt>
+      <w:sdtPr>
+        <w:id w:val="43954896"/>
+        <w:docPartObj>
+          <w:docPartGallery w:val="Cover Pages"/>
+          <w:docPartUnique/>
+        </w:docPartObj>
+      </w:sdtPr>
+      <w:sdtContent>
+        <w:p/>
+        <w:tbl>
+          <w:tblPr>
+            <w:tblpPr w:leftFromText="187" w:rightFromText="187" w:horzAnchor="margin" w:tblpXSpec="center" w:tblpY="2881"/>
+            <w:tblW w:w="4000" w:type="pct"/>
+            <w:tblBorders>
+              <w:left w:val="single" w:sz="12" w:space="0" w:color="4472C4" w:themeColor="accent1"/>
+            </w:tblBorders>
+            <w:tblCellMar>
+              <w:left w:w="144" w:type="dxa"/>
+              <w:right w:w="115" w:type="dxa"/>
+            </w:tblCellMar>
+            <w:tblLook w:val="04A0" w:firstRow="1" w:lastRow="0" w:firstColumn="1" w:lastColumn="0" w:noHBand="0" w:noVBand="1"/>
+          </w:tblPr>
+          <w:tblGrid>
+            <w:gridCol w:w="7476"/>
+          </w:tblGrid>
+          <w:tr>
+            <w:sdt>
+              <w:sdtPr>
+                <w:rPr>
+                  <w:color w:val="2F5496" w:themeColor="accent1" w:themeShade="BF"/>
+                  <w:sz w:val="24"/>
+                  <w:szCs w:val="24"/>
+                </w:rPr>
+                <w:alias w:val="Company"/>
+                <w:id w:val="13406915"/>
+                <w:placeholder>
+                  <w:docPart w:val="C47C66FD1F1742AFA4699230D2A13452"/>
+                </w:placeholder>
+                <w:dataBinding w:prefixMappings="xmlns:ns0='http://schemas.openxmlformats.org/officeDocument/2006/extended-properties'" w:xpath="/ns0:Properties[1]/ns0:Company[1]" w:storeItemID="{6668398D-A668-4E3E-A5EB-62B293D839F1}"/>
+                <w:text/>
+              </w:sdtPr>
+              <w:sdtContent>
+                <w:tc>
+                  <w:tcPr>
+                    <w:tcW w:w="7672" w:type="dxa"/>
+                    <w:tcMar>
+                      <w:top w:w="216" w:type="dxa"/>
+                      <w:left w:w="115" w:type="dxa"/>
+                      <w:bottom w:w="216" w:type="dxa"/>
+                      <w:right w:w="115" w:type="dxa"/>
+                    </w:tcMar>
+                  </w:tcPr>
+                  <w:p>
+                    <w:pPr>
+                      <w:pStyle w:val="NoSpacing"/>
+                      <w:rPr>
+                        <w:color w:val="2F5496" w:themeColor="accent1" w:themeShade="BF"/>
+                        <w:sz w:val="24"/>
+                      </w:rPr>
+                    </w:pPr>
+                    <w:r>
+                      <w:rPr>
+                        <w:color w:val="2F5496" w:themeColor="accent1" w:themeShade="BF"/>
+                        <w:sz w:val="24"/>
+                        <w:szCs w:val="24"/>
+                      </w:rPr>
+                      <w:t>Swag Labs</w:t>
+                    </w:r>
+                  </w:p>
+                </w:tc>
+              </w:sdtContent>
+            </w:sdt>
+          </w:tr>
+          <w:tr>
+            <w:tc>
+              <w:tcPr>
+                <w:tcW w:w="7672" w:type="dxa"/>
+              </w:tcPr>
+              <w:sdt>
+                <w:sdtPr>
+                  <w:rPr>
+                    <w:rFonts w:asciiTheme="majorHAnsi" w:eastAsiaTheme="majorEastAsia" w:hAnsiTheme="majorHAnsi" w:cstheme="majorBidi"/>
+                    <w:color w:val="4472C4" w:themeColor="accent1"/>
+                    <w:sz w:val="88"/>
+                    <w:szCs w:val="88"/>
+                  </w:rPr>
+                  <w:alias w:val="Title"/>
+                  <w:id w:val="13406919"/>
+                  <w:placeholder>
+                    <w:docPart w:val="2AD50684232D4D13A7C9BEAC4774B4ED"/>
+                  </w:placeholder>
+                  <w:dataBinding w:prefixMappings="xmlns:ns0='http://schemas.openxmlformats.org/package/2006/metadata/core-properties' xmlns:ns1='http://purl.org/dc/elements/1.1/'" w:xpath="/ns0:coreProperties[1]/ns1:title[1]" w:storeItemID="{6C3C8BC8-F283-45AE-878A-BAB7291924A1}"/>
+                  <w:text/>
+                </w:sdtPr>
+                <w:sdtContent>
+                  <w:p>
+                    <w:pPr>
+                      <w:pStyle w:val="NoSpacing"/>
+                      <w:spacing w:line="216" w:lineRule="auto"/>
+                      <w:rPr>
+                        <w:rFonts w:asciiTheme="majorHAnsi" w:eastAsiaTheme="majorEastAsia" w:hAnsiTheme="majorHAnsi" w:cstheme="majorBidi"/>
+                        <w:color w:val="4472C4" w:themeColor="accent1"/>
+                        <w:sz w:val="88"/>
+                        <w:szCs w:val="88"/>
+                      </w:rPr>
+                    </w:pPr>
+                    <w:r>
+                      <w:rPr>
+                        <w:rFonts w:asciiTheme="majorHAnsi" w:eastAsiaTheme="majorEastAsia" w:hAnsiTheme="majorHAnsi" w:cstheme="majorBidi"/>
+                        <w:color w:val="4472C4" w:themeColor="accent1"/>
+                        <w:sz w:val="88"/>
+                        <w:szCs w:val="88"/>
+                      </w:rPr>
+                      <w:t>SWAG LABS – saucedemo.com</w:t>
+                    </w:r>
+                  </w:p>
+                </w:sdtContent>
+              </w:sdt>
+            </w:tc>
+          </w:tr>
+          <w:tr>
+            <w:sdt>
+              <w:sdtPr>
+                <w:rPr>
+                  <w:color w:val="2F5496" w:themeColor="accent1" w:themeShade="BF"/>
+                  <w:sz w:val="24"/>
+                  <w:szCs w:val="24"/>
+                </w:rPr>
+                <w:alias w:val="Subtitle"/>
+                <w:id w:val="13406923"/>
+                <w:placeholder>
+                  <w:docPart w:val="67B8BA14BE5247C18DB87BC123D1A7B2"/>
+                </w:placeholder>
+                <w:dataBinding w:prefixMappings="xmlns:ns0='http://schemas.openxmlformats.org/package/2006/metadata/core-properties' xmlns:ns1='http://purl.org/dc/elements/1.1/'" w:xpath="/ns0:coreProperties[1]/ns1:subject[1]" w:storeItemID="{6C3C8BC8-F283-45AE-878A-BAB7291924A1}"/>
+                <w:text/>
+              </w:sdtPr>
+              <w:sdtContent>
+                <w:tc>
+                  <w:tcPr>
+                    <w:tcW w:w="7672" w:type="dxa"/>
+                    <w:tcMar>
+                      <w:top w:w="216" w:type="dxa"/>
+                      <w:left w:w="115" w:type="dxa"/>
+                      <w:bottom w:w="216" w:type="dxa"/>
+                      <w:right w:w="115" w:type="dxa"/>
+                    </w:tcMar>
+                  </w:tcPr>
+                  <w:p>
+                    <w:pPr>
+                      <w:pStyle w:val="NoSpacing"/>
+                      <w:rPr>
+                        <w:color w:val="2F5496" w:themeColor="accent1" w:themeShade="BF"/>
+                        <w:sz w:val="24"/>
+                      </w:rPr>
+                    </w:pPr>
+                    <w:r>
+                      <w:rPr>
+                        <w:color w:val="2F5496" w:themeColor="accent1" w:themeShade="BF"/>
+                        <w:sz w:val="24"/>
+                        <w:szCs w:val="24"/>
+                      </w:rPr>
+                      <w:t>Business Requirements</w:t>
+                    </w:r>
+                  </w:p>
+                </w:tc>
+              </w:sdtContent>
+            </w:sdt>
+          </w:tr>
+        </w:tbl>
+        <w:tbl>
+          <w:tblPr>
+            <w:tblpPr w:leftFromText="187" w:rightFromText="187" w:horzAnchor="margin" w:tblpXSpec="center" w:tblpYSpec="bottom"/>
+            <w:tblW w:w="3857" w:type="pct"/>
+            <w:tblLook w:val="04A0" w:firstRow="1" w:lastRow="0" w:firstColumn="1" w:lastColumn="0" w:noHBand="0" w:noVBand="1"/>
+          </w:tblPr>
+          <w:tblGrid>
+            <w:gridCol w:w="7220"/>
+          </w:tblGrid>
+          <w:tr>
+            <w:tc>
+              <w:tcPr>
+                <w:tcW w:w="7221" w:type="dxa"/>
+                <w:tcMar>
+                  <w:top w:w="216" w:type="dxa"/>
+                  <w:left w:w="115" w:type="dxa"/>
+                  <w:bottom w:w="216" w:type="dxa"/>
+                  <w:right w:w="115" w:type="dxa"/>
+                </w:tcMar>
+              </w:tcPr>
+              <w:sdt>
+                <w:sdtPr>
+                  <w:rPr>
+                    <w:color w:val="4472C4" w:themeColor="accent1"/>
+                    <w:sz w:val="28"/>
+                    <w:szCs w:val="28"/>
+                  </w:rPr>
+                  <w:alias w:val="Author"/>
+                  <w:id w:val="13406928"/>
+                  <w:placeholder>
+                    <w:docPart w:val="E101251E175E43C981B63C467CC3C93F"/>
+                  </w:placeholder>
+                  <w:dataBinding w:prefixMappings="xmlns:ns0='http://schemas.openxmlformats.org/package/2006/metadata/core-properties' xmlns:ns1='http://purl.org/dc/elements/1.1/'" w:xpath="/ns0:coreProperties[1]/ns1:creator[1]" w:storeItemID="{6C3C8BC8-F283-45AE-878A-BAB7291924A1}"/>
+                  <w:text/>
+                </w:sdtPr>
+                <w:sdtContent>
+                  <w:p>
+                    <w:pPr>
+                      <w:pStyle w:val="NoSpacing"/>
+                      <w:rPr>
+                        <w:color w:val="4472C4" w:themeColor="accent1"/>
+                        <w:sz w:val="28"/>
+                        <w:szCs w:val="28"/>
+                      </w:rPr>
+                    </w:pPr>
+                    <w:r>
+                      <w:rPr>
+                        <w:color w:val="4472C4" w:themeColor="accent1"/>
+                        <w:sz w:val="28"/>
+                        <w:szCs w:val="28"/>
+                      </w:rPr>
+                      <w:t>Milena Tsonkova</w:t>
+                    </w:r>
+                  </w:p>
+                </w:sdtContent>
+              </w:sdt>
+              <w:sdt>
+                <w:sdtPr>
+                  <w:rPr>
+                    <w:color w:val="4472C4" w:themeColor="accent1"/>
+                    <w:sz w:val="28"/>
+                    <w:szCs w:val="28"/>
+                  </w:rPr>
+                  <w:alias w:val="Date"/>
+                  <w:tag w:val="Date"/>
+                  <w:id w:val="13406932"/>
+                  <w:placeholder>
+                    <w:docPart w:val="339B5530E1CA4BDDA7A7601F96FA9EF1"/>
+                  </w:placeholder>
+                  <w:dataBinding w:prefixMappings="xmlns:ns0='http://schemas.microsoft.com/office/2006/coverPageProps'" w:xpath="/ns0:CoverPageProperties[1]/ns0:PublishDate[1]" w:storeItemID="{55AF091B-3C7A-41E3-B477-F2FDAA23CFDA}"/>
+                  <w:date w:fullDate="2024-10-10T00:00:00Z">
+                    <w:dateFormat w:val="M-d-yyyy"/>
+                    <w:lid w:val="en-US"/>
+                    <w:storeMappedDataAs w:val="dateTime"/>
+                    <w:calendar w:val="gregorian"/>
+                  </w:date>
+                </w:sdtPr>
+                <w:sdtContent>
+                  <w:p>
+                    <w:pPr>
+                      <w:pStyle w:val="NoSpacing"/>
+                      <w:rPr>
+                        <w:color w:val="4472C4" w:themeColor="accent1"/>
+                        <w:sz w:val="28"/>
+                        <w:szCs w:val="28"/>
+                      </w:rPr>
+                    </w:pPr>
+                    <w:r>
+                      <w:rPr>
+                        <w:color w:val="4472C4" w:themeColor="accent1"/>
+                        <w:sz w:val="28"/>
+                        <w:szCs w:val="28"/>
+                      </w:rPr>
+                      <w:t>10-10-2024</w:t>
+                    </w:r>
+                  </w:p>
+                </w:sdtContent>
+              </w:sdt>
+              <w:p>
+                <w:pPr>
+                  <w:pStyle w:val="NoSpacing"/>
+                  <w:rPr>
+                    <w:color w:val="4472C4" w:themeColor="accent1"/>
+                  </w:rPr>
+                </w:pPr>
+              </w:p>
+            </w:tc>
+          </w:tr>
+        </w:tbl>
+        <w:p>
+          <w:pPr>
+            <w:rPr>
+              <w:rFonts w:asciiTheme="majorHAnsi" w:eastAsiaTheme="majorEastAsia" w:hAnsiTheme="majorHAnsi" w:cstheme="majorBidi"/>
+              <w:color w:val="2F5496" w:themeColor="accent1" w:themeShade="BF"/>
+              <w:sz w:val="32"/>
+              <w:szCs w:val="32"/>
+            </w:rPr>
+          </w:pPr>
+          <w:r>
+            <w:br w:type="page"/>
+          </w:r>
+        </w:p>
+      </w:sdtContent>
+    </w:sdt>
     <w:p>
       <w:pPr>
         <w:pStyle w:val="Heading1"/>
@@ -16,218 +310,6 @@
       <w:pPr>
         <w:pStyle w:val="Heading1"/>
       </w:pPr>
-    </w:p>
-    <w:p>
-      <w:pPr>
-        <w:pStyle w:val="Heading1"/>
-        <w:jc w:val="center"/>
-        <w:rPr>
-          <w:sz w:val="48"/>
-          <w:szCs w:val="48"/>
-        </w:rPr>
-      </w:pPr>
-      <w:r>
-        <w:rPr>
-          <w:sz w:val="48"/>
-          <w:szCs w:val="48"/>
-        </w:rPr>
-        <w:t>SWAG LABS BUSINESS REQUIREMENTS</w:t>
-      </w:r>
-    </w:p>
-    <w:p>
-      <w:r>
-        <w:tab/>
-      </w:r>
-      <w:r>
-        <w:tab/>
-      </w:r>
-      <w:r>
-        <w:tab/>
-      </w:r>
-      <w:r>
-        <w:tab/>
-      </w:r>
-    </w:p>
-    <w:p>
-      <w:pPr>
-        <w:jc w:val="center"/>
-        <w:rPr>
-          <w:sz w:val="32"/>
-          <w:szCs w:val="32"/>
-          <w:lang w:val="bg-BG"/>
-        </w:rPr>
-      </w:pPr>
-      <w:r>
-        <w:rPr>
-          <w:sz w:val="32"/>
-          <w:szCs w:val="32"/>
-        </w:rPr>
-        <w:t>Generated by Chat GPT</w:t>
-      </w:r>
-    </w:p>
-    <w:p>
-      <w:pPr>
-        <w:jc w:val="center"/>
-        <w:rPr>
-          <w:sz w:val="32"/>
-          <w:szCs w:val="32"/>
-          <w:lang w:val="bg-BG"/>
-        </w:rPr>
-      </w:pPr>
-    </w:p>
-    <w:p>
-      <w:pPr>
-        <w:jc w:val="center"/>
-        <w:rPr>
-          <w:sz w:val="32"/>
-          <w:szCs w:val="32"/>
-        </w:rPr>
-      </w:pPr>
-      <w:r>
-        <w:rPr>
-          <w:sz w:val="32"/>
-          <w:szCs w:val="32"/>
-        </w:rPr>
-        <w:t>v. 001</w:t>
-      </w:r>
-    </w:p>
-    <w:p>
-      <w:pPr>
-        <w:jc w:val="center"/>
-        <w:rPr>
-          <w:sz w:val="32"/>
-          <w:szCs w:val="32"/>
-        </w:rPr>
-      </w:pPr>
-    </w:p>
-    <w:p>
-      <w:pPr>
-        <w:jc w:val="center"/>
-        <w:rPr>
-          <w:sz w:val="32"/>
-          <w:szCs w:val="32"/>
-        </w:rPr>
-      </w:pPr>
-    </w:p>
-    <w:p>
-      <w:pPr>
-        <w:jc w:val="center"/>
-        <w:rPr>
-          <w:sz w:val="32"/>
-          <w:szCs w:val="32"/>
-        </w:rPr>
-      </w:pPr>
-    </w:p>
-    <w:p>
-      <w:pPr>
-        <w:jc w:val="center"/>
-        <w:rPr>
-          <w:sz w:val="32"/>
-          <w:szCs w:val="32"/>
-        </w:rPr>
-      </w:pPr>
-    </w:p>
-    <w:p>
-      <w:pPr>
-        <w:jc w:val="center"/>
-        <w:rPr>
-          <w:sz w:val="32"/>
-          <w:szCs w:val="32"/>
-        </w:rPr>
-      </w:pPr>
-    </w:p>
-    <w:p>
-      <w:pPr>
-        <w:jc w:val="center"/>
-        <w:rPr>
-          <w:sz w:val="32"/>
-          <w:szCs w:val="32"/>
-        </w:rPr>
-      </w:pPr>
-    </w:p>
-    <w:p>
-      <w:pPr>
-        <w:jc w:val="center"/>
-        <w:rPr>
-          <w:sz w:val="32"/>
-          <w:szCs w:val="32"/>
-        </w:rPr>
-      </w:pPr>
-    </w:p>
-    <w:p>
-      <w:pPr>
-        <w:jc w:val="center"/>
-        <w:rPr>
-          <w:sz w:val="32"/>
-          <w:szCs w:val="32"/>
-        </w:rPr>
-      </w:pPr>
-    </w:p>
-    <w:p>
-      <w:pPr>
-        <w:jc w:val="center"/>
-        <w:rPr>
-          <w:sz w:val="32"/>
-          <w:szCs w:val="32"/>
-        </w:rPr>
-      </w:pPr>
-    </w:p>
-    <w:p>
-      <w:pPr>
-        <w:jc w:val="center"/>
-        <w:rPr>
-          <w:sz w:val="32"/>
-          <w:szCs w:val="32"/>
-        </w:rPr>
-      </w:pPr>
-    </w:p>
-    <w:p>
-      <w:pPr>
-        <w:jc w:val="center"/>
-        <w:rPr>
-          <w:sz w:val="32"/>
-          <w:szCs w:val="32"/>
-        </w:rPr>
-      </w:pPr>
-    </w:p>
-    <w:p>
-      <w:pPr>
-        <w:jc w:val="center"/>
-        <w:rPr>
-          <w:sz w:val="32"/>
-          <w:szCs w:val="32"/>
-        </w:rPr>
-      </w:pPr>
-    </w:p>
-    <w:p>
-      <w:pPr>
-        <w:rPr>
-          <w:sz w:val="28"/>
-          <w:szCs w:val="28"/>
-        </w:rPr>
-      </w:pPr>
-      <w:r>
-        <w:rPr>
-          <w:sz w:val="28"/>
-          <w:szCs w:val="28"/>
-        </w:rPr>
-        <w:t>Date: 10/10/2024</w:t>
-      </w:r>
-    </w:p>
-    <w:p>
-      <w:pPr>
-        <w:rPr>
-          <w:sz w:val="28"/>
-          <w:szCs w:val="28"/>
-        </w:rPr>
-      </w:pPr>
-      <w:r>
-        <w:rPr>
-          <w:sz w:val="28"/>
-          <w:szCs w:val="28"/>
-        </w:rPr>
-        <w:t>Milena Tsonkova</w:t>
-      </w:r>
     </w:p>
     <w:p>
       <w:pPr>
@@ -241,7 +323,6 @@
           <w:b/>
           <w:bCs/>
         </w:rPr>
-        <w:lastRenderedPageBreak/>
         <w:t>Change log</w:t>
       </w:r>
     </w:p>
@@ -855,7 +936,7 @@
         </w:rPr>
         <w:t xml:space="preserve">User cannot change the item quantity in </w:t>
       </w:r>
-      <w:hyperlink r:id="rId5" w:history="1">
+      <w:hyperlink r:id="rId6" w:history="1">
         <w:r>
           <w:rPr>
             <w:rStyle w:val="Hyperlink"/>
@@ -868,13 +949,27 @@
         <w:rPr>
           <w:color w:val="FF0000"/>
         </w:rPr>
-        <w:t xml:space="preserve"> as per desi</w:t>
-      </w:r>
+        <w:t xml:space="preserve"> as per </w:t>
+      </w:r>
+      <w:proofErr w:type="spellStart"/>
       <w:r>
         <w:rPr>
           <w:color w:val="FF0000"/>
         </w:rPr>
-        <w:t>n.</w:t>
+        <w:t>desi</w:t>
+      </w:r>
+      <w:r>
+        <w:rPr>
+          <w:color w:val="FF0000"/>
+        </w:rPr>
+        <w:t>n</w:t>
+      </w:r>
+      <w:proofErr w:type="spellEnd"/>
+      <w:r>
+        <w:rPr>
+          <w:color w:val="FF0000"/>
+        </w:rPr>
+        <w:t>.</w:t>
       </w:r>
     </w:p>
     <w:p>
@@ -1582,7 +1677,9 @@
     <w:sectPr>
       <w:pgSz w:w="12240" w:h="15840"/>
       <w:pgMar w:top="1440" w:right="1440" w:bottom="1440" w:left="1440" w:header="720" w:footer="720" w:gutter="0"/>
+      <w:pgNumType w:start="0"/>
       <w:cols w:space="720"/>
+      <w:titlePg/>
       <w:docGrid w:linePitch="360"/>
     </w:sectPr>
   </w:body>
@@ -5175,7 +5272,743 @@
       </w:tblBorders>
     </w:tblPr>
   </w:style>
+  <w:style w:type="paragraph" w:styleId="NoSpacing">
+    <w:name w:val="No Spacing"/>
+    <w:link w:val="NoSpacingChar"/>
+    <w:uiPriority w:val="1"/>
+    <w:qFormat/>
+    <w:rsid w:val="0022603D"/>
+    <w:pPr>
+      <w:spacing w:after="0" w:line="240" w:lineRule="auto"/>
+    </w:pPr>
+    <w:rPr>
+      <w:rFonts w:eastAsiaTheme="minorEastAsia"/>
+      <w:kern w:val="0"/>
+      <w14:ligatures w14:val="none"/>
+    </w:rPr>
+  </w:style>
+  <w:style w:type="character" w:customStyle="1" w:styleId="NoSpacingChar">
+    <w:name w:val="No Spacing Char"/>
+    <w:basedOn w:val="DefaultParagraphFont"/>
+    <w:link w:val="NoSpacing"/>
+    <w:uiPriority w:val="1"/>
+    <w:rsid w:val="0022603D"/>
+    <w:rPr>
+      <w:rFonts w:eastAsiaTheme="minorEastAsia"/>
+      <w:kern w:val="0"/>
+      <w14:ligatures w14:val="none"/>
+    </w:rPr>
+  </w:style>
 </w:styles>
+</file>
+
+<file path=word/glossary/document.xml><?xml version="1.0" encoding="utf-8"?>
+<w:glossaryDocument xmlns:wpc="http://schemas.microsoft.com/office/word/2010/wordprocessingCanvas" xmlns:cx="http://schemas.microsoft.com/office/drawing/2014/chartex" xmlns:cx1="http://schemas.microsoft.com/office/drawing/2015/9/8/chartex" xmlns:cx2="http://schemas.microsoft.com/office/drawing/2015/10/21/chartex" xmlns:cx3="http://schemas.microsoft.com/office/drawing/2016/5/9/chartex" xmlns:cx4="http://schemas.microsoft.com/office/drawing/2016/5/10/chartex" xmlns:cx5="http://schemas.microsoft.com/office/drawing/2016/5/11/chartex" xmlns:cx6="http://schemas.microsoft.com/office/drawing/2016/5/12/chartex" xmlns:cx7="http://schemas.microsoft.com/office/drawing/2016/5/13/chartex" xmlns:cx8="http://schemas.microsoft.com/office/drawing/2016/5/14/chartex" xmlns:mc="http://schemas.openxmlformats.org/markup-compatibility/2006" xmlns:aink="http://schemas.microsoft.com/office/drawing/2016/ink" xmlns:am3d="http://schemas.microsoft.com/office/drawing/2017/model3d" xmlns:o="urn:schemas-microsoft-com:office:office" xmlns:oel="http://schemas.microsoft.com/office/2019/extlst" xmlns:r="http://schemas.openxmlformats.org/officeDocument/2006/relationships" xmlns:m="http://schemas.openxmlformats.org/officeDocument/2006/math" xmlns:v="urn:schemas-microsoft-com:vml" xmlns:wp14="http://schemas.microsoft.com/office/word/2010/wordprocessingDrawing" xmlns:wp="http://schemas.openxmlformats.org/drawingml/2006/wordprocessingDrawing" xmlns:w10="urn:schemas-microsoft-com:office:word" xmlns:w="http://schemas.openxmlformats.org/wordprocessingml/2006/main" xmlns:w14="http://schemas.microsoft.com/office/word/2010/wordml" xmlns:w15="http://schemas.microsoft.com/office/word/2012/wordml" xmlns:w16cex="http://schemas.microsoft.com/office/word/2018/wordml/cex" xmlns:w16cid="http://schemas.microsoft.com/office/word/2016/wordml/cid" xmlns:w16="http://schemas.microsoft.com/office/word/2018/wordml" xmlns:w16du="http://schemas.microsoft.com/office/word/2023/wordml/word16du" xmlns:w16sdtdh="http://schemas.microsoft.com/office/word/2020/wordml/sdtdatahash" xmlns:w16se="http://schemas.microsoft.com/office/word/2015/wordml/symex" xmlns:wpg="http://schemas.microsoft.com/office/word/2010/wordprocessingGroup" xmlns:wpi="http://schemas.microsoft.com/office/word/2010/wordprocessingInk" xmlns:wne="http://schemas.microsoft.com/office/word/2006/wordml" xmlns:wps="http://schemas.microsoft.com/office/word/2010/wordprocessingShape" mc:Ignorable="w14 w15 w16se w16cid w16 w16cex w16sdtdh w16du wp14">
+  <w:docParts>
+    <w:docPart>
+      <w:docPartPr>
+        <w:name w:val="C47C66FD1F1742AFA4699230D2A13452"/>
+        <w:category>
+          <w:name w:val="General"/>
+          <w:gallery w:val="placeholder"/>
+        </w:category>
+        <w:types>
+          <w:type w:val="bbPlcHdr"/>
+        </w:types>
+        <w:behaviors>
+          <w:behavior w:val="content"/>
+        </w:behaviors>
+        <w:guid w:val="{43D14B1C-476F-4D9A-8430-0FAD0DA4038C}"/>
+      </w:docPartPr>
+      <w:docPartBody>
+        <w:p>
+          <w:pPr>
+            <w:pStyle w:val="C47C66FD1F1742AFA4699230D2A13452"/>
+          </w:pPr>
+          <w:r>
+            <w:rPr>
+              <w:color w:val="2F5496" w:themeColor="accent1" w:themeShade="BF"/>
+              <w:sz w:val="24"/>
+              <w:szCs w:val="24"/>
+            </w:rPr>
+            <w:t>[Company name]</w:t>
+          </w:r>
+        </w:p>
+      </w:docPartBody>
+    </w:docPart>
+    <w:docPart>
+      <w:docPartPr>
+        <w:name w:val="2AD50684232D4D13A7C9BEAC4774B4ED"/>
+        <w:category>
+          <w:name w:val="General"/>
+          <w:gallery w:val="placeholder"/>
+        </w:category>
+        <w:types>
+          <w:type w:val="bbPlcHdr"/>
+        </w:types>
+        <w:behaviors>
+          <w:behavior w:val="content"/>
+        </w:behaviors>
+        <w:guid w:val="{7796D9BC-CFE0-45AA-A6E9-0E52CEA3FF3F}"/>
+      </w:docPartPr>
+      <w:docPartBody>
+        <w:p>
+          <w:pPr>
+            <w:pStyle w:val="2AD50684232D4D13A7C9BEAC4774B4ED"/>
+          </w:pPr>
+          <w:r>
+            <w:rPr>
+              <w:rFonts w:asciiTheme="majorHAnsi" w:eastAsiaTheme="majorEastAsia" w:hAnsiTheme="majorHAnsi" w:cstheme="majorBidi"/>
+              <w:color w:val="4472C4" w:themeColor="accent1"/>
+              <w:sz w:val="88"/>
+              <w:szCs w:val="88"/>
+            </w:rPr>
+            <w:t>[Document title]</w:t>
+          </w:r>
+        </w:p>
+      </w:docPartBody>
+    </w:docPart>
+    <w:docPart>
+      <w:docPartPr>
+        <w:name w:val="67B8BA14BE5247C18DB87BC123D1A7B2"/>
+        <w:category>
+          <w:name w:val="General"/>
+          <w:gallery w:val="placeholder"/>
+        </w:category>
+        <w:types>
+          <w:type w:val="bbPlcHdr"/>
+        </w:types>
+        <w:behaviors>
+          <w:behavior w:val="content"/>
+        </w:behaviors>
+        <w:guid w:val="{FBF652DE-7C67-4FE2-AAF2-2B3FE459650C}"/>
+      </w:docPartPr>
+      <w:docPartBody>
+        <w:p>
+          <w:pPr>
+            <w:pStyle w:val="67B8BA14BE5247C18DB87BC123D1A7B2"/>
+          </w:pPr>
+          <w:r>
+            <w:rPr>
+              <w:color w:val="2F5496" w:themeColor="accent1" w:themeShade="BF"/>
+              <w:sz w:val="24"/>
+              <w:szCs w:val="24"/>
+            </w:rPr>
+            <w:t>[Document subtitle]</w:t>
+          </w:r>
+        </w:p>
+      </w:docPartBody>
+    </w:docPart>
+    <w:docPart>
+      <w:docPartPr>
+        <w:name w:val="E101251E175E43C981B63C467CC3C93F"/>
+        <w:category>
+          <w:name w:val="General"/>
+          <w:gallery w:val="placeholder"/>
+        </w:category>
+        <w:types>
+          <w:type w:val="bbPlcHdr"/>
+        </w:types>
+        <w:behaviors>
+          <w:behavior w:val="content"/>
+        </w:behaviors>
+        <w:guid w:val="{66462384-2B51-44F9-A194-41E579336337}"/>
+      </w:docPartPr>
+      <w:docPartBody>
+        <w:p>
+          <w:pPr>
+            <w:pStyle w:val="E101251E175E43C981B63C467CC3C93F"/>
+          </w:pPr>
+          <w:r>
+            <w:rPr>
+              <w:color w:val="4472C4" w:themeColor="accent1"/>
+              <w:sz w:val="28"/>
+              <w:szCs w:val="28"/>
+            </w:rPr>
+            <w:t>[Author name]</w:t>
+          </w:r>
+        </w:p>
+      </w:docPartBody>
+    </w:docPart>
+    <w:docPart>
+      <w:docPartPr>
+        <w:name w:val="339B5530E1CA4BDDA7A7601F96FA9EF1"/>
+        <w:category>
+          <w:name w:val="General"/>
+          <w:gallery w:val="placeholder"/>
+        </w:category>
+        <w:types>
+          <w:type w:val="bbPlcHdr"/>
+        </w:types>
+        <w:behaviors>
+          <w:behavior w:val="content"/>
+        </w:behaviors>
+        <w:guid w:val="{B4A7A6E3-82A0-4AD2-BDCF-2CC3E7351683}"/>
+      </w:docPartPr>
+      <w:docPartBody>
+        <w:p>
+          <w:pPr>
+            <w:pStyle w:val="339B5530E1CA4BDDA7A7601F96FA9EF1"/>
+          </w:pPr>
+          <w:r>
+            <w:rPr>
+              <w:color w:val="4472C4" w:themeColor="accent1"/>
+              <w:sz w:val="28"/>
+              <w:szCs w:val="28"/>
+            </w:rPr>
+            <w:t>[Date]</w:t>
+          </w:r>
+        </w:p>
+      </w:docPartBody>
+    </w:docPart>
+  </w:docParts>
+</w:glossaryDocument>
+</file>
+
+<file path=word/glossary/fontTable.xml><?xml version="1.0" encoding="utf-8"?>
+<w:fonts xmlns:mc="http://schemas.openxmlformats.org/markup-compatibility/2006" xmlns:r="http://schemas.openxmlformats.org/officeDocument/2006/relationships" xmlns:w="http://schemas.openxmlformats.org/wordprocessingml/2006/main" xmlns:w14="http://schemas.microsoft.com/office/word/2010/wordml" xmlns:w15="http://schemas.microsoft.com/office/word/2012/wordml" xmlns:w16cex="http://schemas.microsoft.com/office/word/2018/wordml/cex" xmlns:w16cid="http://schemas.microsoft.com/office/word/2016/wordml/cid" xmlns:w16="http://schemas.microsoft.com/office/word/2018/wordml" xmlns:w16du="http://schemas.microsoft.com/office/word/2023/wordml/word16du" xmlns:w16sdtdh="http://schemas.microsoft.com/office/word/2020/wordml/sdtdatahash" xmlns:w16se="http://schemas.microsoft.com/office/word/2015/wordml/symex" mc:Ignorable="w14 w15 w16se w16cid w16 w16cex w16sdtdh w16du">
+  <w:font w:name="Symbol">
+    <w:panose1 w:val="05050102010706020507"/>
+    <w:charset w:val="02"/>
+    <w:family w:val="roman"/>
+    <w:pitch w:val="variable"/>
+    <w:sig w:usb0="00000000" w:usb1="10000000" w:usb2="00000000" w:usb3="00000000" w:csb0="80000000" w:csb1="00000000"/>
+  </w:font>
+  <w:font w:name="Times New Roman">
+    <w:panose1 w:val="02020603050405020304"/>
+    <w:charset w:val="00"/>
+    <w:family w:val="roman"/>
+    <w:pitch w:val="variable"/>
+    <w:sig w:usb0="E0002EFF" w:usb1="C000785B" w:usb2="00000009" w:usb3="00000000" w:csb0="000001FF" w:csb1="00000000"/>
+  </w:font>
+  <w:font w:name="Courier New">
+    <w:panose1 w:val="02070309020205020404"/>
+    <w:charset w:val="00"/>
+    <w:family w:val="modern"/>
+    <w:pitch w:val="fixed"/>
+    <w:sig w:usb0="E0002EFF" w:usb1="C0007843" w:usb2="00000009" w:usb3="00000000" w:csb0="000001FF" w:csb1="00000000"/>
+  </w:font>
+  <w:font w:name="Wingdings">
+    <w:panose1 w:val="05000000000000000000"/>
+    <w:charset w:val="02"/>
+    <w:family w:val="auto"/>
+    <w:pitch w:val="variable"/>
+    <w:sig w:usb0="00000000" w:usb1="10000000" w:usb2="00000000" w:usb3="00000000" w:csb0="80000000" w:csb1="00000000"/>
+  </w:font>
+  <w:font w:name="Calibri">
+    <w:panose1 w:val="020F0502020204030204"/>
+    <w:charset w:val="00"/>
+    <w:family w:val="swiss"/>
+    <w:pitch w:val="variable"/>
+    <w:sig w:usb0="E4002EFF" w:usb1="C000247B" w:usb2="00000009" w:usb3="00000000" w:csb0="000001FF" w:csb1="00000000"/>
+  </w:font>
+  <w:font w:name="Calibri Light">
+    <w:panose1 w:val="020F0302020204030204"/>
+    <w:charset w:val="00"/>
+    <w:family w:val="swiss"/>
+    <w:pitch w:val="variable"/>
+    <w:sig w:usb0="E4002EFF" w:usb1="C000247B" w:usb2="00000009" w:usb3="00000000" w:csb0="000001FF" w:csb1="00000000"/>
+  </w:font>
+</w:fonts>
+</file>
+
+<file path=word/glossary/settings.xml><?xml version="1.0" encoding="utf-8"?>
+<w:settings xmlns:mc="http://schemas.openxmlformats.org/markup-compatibility/2006" xmlns:o="urn:schemas-microsoft-com:office:office" xmlns:r="http://schemas.openxmlformats.org/officeDocument/2006/relationships" xmlns:m="http://schemas.openxmlformats.org/officeDocument/2006/math" xmlns:v="urn:schemas-microsoft-com:vml" xmlns:w10="urn:schemas-microsoft-com:office:word" xmlns:w="http://schemas.openxmlformats.org/wordprocessingml/2006/main" xmlns:w14="http://schemas.microsoft.com/office/word/2010/wordml" xmlns:w15="http://schemas.microsoft.com/office/word/2012/wordml" xmlns:w16cex="http://schemas.microsoft.com/office/word/2018/wordml/cex" xmlns:w16cid="http://schemas.microsoft.com/office/word/2016/wordml/cid" xmlns:w16="http://schemas.microsoft.com/office/word/2018/wordml" xmlns:w16du="http://schemas.microsoft.com/office/word/2023/wordml/word16du" xmlns:w16sdtdh="http://schemas.microsoft.com/office/word/2020/wordml/sdtdatahash" xmlns:w16se="http://schemas.microsoft.com/office/word/2015/wordml/symex" xmlns:sl="http://schemas.openxmlformats.org/schemaLibrary/2006/main" mc:Ignorable="w14 w15 w16se w16cid w16 w16cex w16sdtdh w16du">
+  <w:view w:val="normal"/>
+  <w:defaultTabStop w:val="720"/>
+  <w:characterSpacingControl w:val="doNotCompress"/>
+  <w:compat>
+    <w:useFELayout/>
+    <w:compatSetting w:name="compatibilityMode" w:uri="http://schemas.microsoft.com/office/word" w:val="15"/>
+    <w:compatSetting w:name="overrideTableStyleFontSizeAndJustification" w:uri="http://schemas.microsoft.com/office/word" w:val="1"/>
+    <w:compatSetting w:name="enableOpenTypeFeatures" w:uri="http://schemas.microsoft.com/office/word" w:val="1"/>
+    <w:compatSetting w:name="doNotFlipMirrorIndents" w:uri="http://schemas.microsoft.com/office/word" w:val="1"/>
+    <w:compatSetting w:name="differentiateMultirowTableHeaders" w:uri="http://schemas.microsoft.com/office/word" w:val="1"/>
+    <w:compatSetting w:name="useWord2013TrackBottomHyphenation" w:uri="http://schemas.microsoft.com/office/word" w:val="0"/>
+  </w:compat>
+  <w:rsids>
+    <w:rsidRoot w:val="00633848"/>
+    <w:rsid w:val="00633848"/>
+    <w:rsid w:val="00DA5553"/>
+    <w:rsid w:val="00E75AD3"/>
+  </w:rsids>
+  <m:mathPr>
+    <m:mathFont m:val="Cambria Math"/>
+    <m:brkBin m:val="before"/>
+    <m:brkBinSub m:val="--"/>
+    <m:smallFrac m:val="0"/>
+    <m:dispDef/>
+    <m:lMargin m:val="0"/>
+    <m:rMargin m:val="0"/>
+    <m:defJc m:val="centerGroup"/>
+    <m:wrapIndent m:val="1440"/>
+    <m:intLim m:val="subSup"/>
+    <m:naryLim m:val="undOvr"/>
+  </m:mathPr>
+  <w:themeFontLang w:val="en-US"/>
+  <w:clrSchemeMapping w:bg1="light1" w:t1="dark1" w:bg2="light2" w:t2="dark2" w:accent1="accent1" w:accent2="accent2" w:accent3="accent3" w:accent4="accent4" w:accent5="accent5" w:accent6="accent6" w:hyperlink="hyperlink" w:followedHyperlink="followedHyperlink"/>
+  <w:decimalSymbol w:val="."/>
+  <w:listSeparator w:val=","/>
+  <w15:chartTrackingRefBased/>
+</w:settings>
+</file>
+
+<file path=word/glossary/styles.xml><?xml version="1.0" encoding="utf-8"?>
+<w:styles xmlns:mc="http://schemas.openxmlformats.org/markup-compatibility/2006" xmlns:r="http://schemas.openxmlformats.org/officeDocument/2006/relationships" xmlns:w="http://schemas.openxmlformats.org/wordprocessingml/2006/main" xmlns:w14="http://schemas.microsoft.com/office/word/2010/wordml" xmlns:w15="http://schemas.microsoft.com/office/word/2012/wordml" xmlns:w16cex="http://schemas.microsoft.com/office/word/2018/wordml/cex" xmlns:w16cid="http://schemas.microsoft.com/office/word/2016/wordml/cid" xmlns:w16="http://schemas.microsoft.com/office/word/2018/wordml" xmlns:w16du="http://schemas.microsoft.com/office/word/2023/wordml/word16du" xmlns:w16sdtdh="http://schemas.microsoft.com/office/word/2020/wordml/sdtdatahash" xmlns:w16se="http://schemas.microsoft.com/office/word/2015/wordml/symex" mc:Ignorable="w14 w15 w16se w16cid w16 w16cex w16sdtdh w16du">
+  <w:docDefaults>
+    <w:rPrDefault>
+      <w:rPr>
+        <w:rFonts w:asciiTheme="minorHAnsi" w:eastAsiaTheme="minorEastAsia" w:hAnsiTheme="minorHAnsi" w:cstheme="minorBidi"/>
+        <w:kern w:val="2"/>
+        <w:sz w:val="22"/>
+        <w:szCs w:val="22"/>
+        <w:lang w:val="en-US" w:eastAsia="en-US" w:bidi="ar-SA"/>
+        <w14:ligatures w14:val="standardContextual"/>
+      </w:rPr>
+    </w:rPrDefault>
+    <w:pPrDefault>
+      <w:pPr>
+        <w:spacing w:after="160" w:line="259" w:lineRule="auto"/>
+      </w:pPr>
+    </w:pPrDefault>
+  </w:docDefaults>
+  <w:latentStyles w:defLockedState="0" w:defUIPriority="99" w:defSemiHidden="0" w:defUnhideWhenUsed="0" w:defQFormat="0" w:count="376">
+    <w:lsdException w:name="Normal" w:uiPriority="0" w:qFormat="1"/>
+    <w:lsdException w:name="heading 1" w:uiPriority="9" w:qFormat="1"/>
+    <w:lsdException w:name="heading 2" w:semiHidden="1" w:uiPriority="9" w:unhideWhenUsed="1" w:qFormat="1"/>
+    <w:lsdException w:name="heading 3" w:semiHidden="1" w:uiPriority="9" w:unhideWhenUsed="1" w:qFormat="1"/>
+    <w:lsdException w:name="heading 4" w:semiHidden="1" w:uiPriority="9" w:unhideWhenUsed="1" w:qFormat="1"/>
+    <w:lsdException w:name="heading 5" w:semiHidden="1" w:uiPriority="9" w:unhideWhenUsed="1" w:qFormat="1"/>
+    <w:lsdException w:name="heading 6" w:semiHidden="1" w:uiPriority="9" w:unhideWhenUsed="1" w:qFormat="1"/>
+    <w:lsdException w:name="heading 7" w:semiHidden="1" w:uiPriority="9" w:unhideWhenUsed="1" w:qFormat="1"/>
+    <w:lsdException w:name="heading 8" w:semiHidden="1" w:uiPriority="9" w:unhideWhenUsed="1" w:qFormat="1"/>
+    <w:lsdException w:name="heading 9" w:semiHidden="1" w:uiPriority="9" w:unhideWhenUsed="1" w:qFormat="1"/>
+    <w:lsdException w:name="index 1" w:semiHidden="1" w:unhideWhenUsed="1"/>
+    <w:lsdException w:name="index 2" w:semiHidden="1" w:unhideWhenUsed="1"/>
+    <w:lsdException w:name="index 3" w:semiHidden="1" w:unhideWhenUsed="1"/>
+    <w:lsdException w:name="index 4" w:semiHidden="1" w:unhideWhenUsed="1"/>
+    <w:lsdException w:name="index 5" w:semiHidden="1" w:unhideWhenUsed="1"/>
+    <w:lsdException w:name="index 6" w:semiHidden="1" w:unhideWhenUsed="1"/>
+    <w:lsdException w:name="index 7" w:semiHidden="1" w:unhideWhenUsed="1"/>
+    <w:lsdException w:name="index 8" w:semiHidden="1" w:unhideWhenUsed="1"/>
+    <w:lsdException w:name="index 9" w:semiHidden="1" w:unhideWhenUsed="1"/>
+    <w:lsdException w:name="toc 1" w:semiHidden="1" w:uiPriority="39" w:unhideWhenUsed="1"/>
+    <w:lsdException w:name="toc 2" w:semiHidden="1" w:uiPriority="39" w:unhideWhenUsed="1"/>
+    <w:lsdException w:name="toc 3" w:semiHidden="1" w:uiPriority="39" w:unhideWhenUsed="1"/>
+    <w:lsdException w:name="toc 4" w:semiHidden="1" w:uiPriority="39" w:unhideWhenUsed="1"/>
+    <w:lsdException w:name="toc 5" w:semiHidden="1" w:uiPriority="39" w:unhideWhenUsed="1"/>
+    <w:lsdException w:name="toc 6" w:semiHidden="1" w:uiPriority="39" w:unhideWhenUsed="1"/>
+    <w:lsdException w:name="toc 7" w:semiHidden="1" w:uiPriority="39" w:unhideWhenUsed="1"/>
+    <w:lsdException w:name="toc 8" w:semiHidden="1" w:uiPriority="39" w:unhideWhenUsed="1"/>
+    <w:lsdException w:name="toc 9" w:semiHidden="1" w:uiPriority="39" w:unhideWhenUsed="1"/>
+    <w:lsdException w:name="Normal Indent" w:semiHidden="1" w:unhideWhenUsed="1"/>
+    <w:lsdException w:name="footnote text" w:semiHidden="1" w:unhideWhenUsed="1"/>
+    <w:lsdException w:name="annotation text" w:semiHidden="1" w:unhideWhenUsed="1"/>
+    <w:lsdException w:name="header" w:semiHidden="1" w:unhideWhenUsed="1"/>
+    <w:lsdException w:name="footer" w:semiHidden="1" w:unhideWhenUsed="1"/>
+    <w:lsdException w:name="index heading" w:semiHidden="1" w:unhideWhenUsed="1"/>
+    <w:lsdException w:name="caption" w:semiHidden="1" w:uiPriority="35" w:unhideWhenUsed="1" w:qFormat="1"/>
+    <w:lsdException w:name="table of figures" w:semiHidden="1" w:unhideWhenUsed="1"/>
+    <w:lsdException w:name="envelope address" w:semiHidden="1" w:unhideWhenUsed="1"/>
+    <w:lsdException w:name="envelope return" w:semiHidden="1" w:unhideWhenUsed="1"/>
+    <w:lsdException w:name="footnote reference" w:semiHidden="1" w:unhideWhenUsed="1"/>
+    <w:lsdException w:name="annotation reference" w:semiHidden="1" w:unhideWhenUsed="1"/>
+    <w:lsdException w:name="line number" w:semiHidden="1" w:unhideWhenUsed="1"/>
+    <w:lsdException w:name="page number" w:semiHidden="1" w:unhideWhenUsed="1"/>
+    <w:lsdException w:name="endnote reference" w:semiHidden="1" w:unhideWhenUsed="1"/>
+    <w:lsdException w:name="endnote text" w:semiHidden="1" w:unhideWhenUsed="1"/>
+    <w:lsdException w:name="table of authorities" w:semiHidden="1" w:unhideWhenUsed="1"/>
+    <w:lsdException w:name="macro" w:semiHidden="1" w:unhideWhenUsed="1"/>
+    <w:lsdException w:name="toa heading" w:semiHidden="1" w:unhideWhenUsed="1"/>
+    <w:lsdException w:name="List" w:semiHidden="1" w:unhideWhenUsed="1"/>
+    <w:lsdException w:name="List Bullet" w:semiHidden="1" w:unhideWhenUsed="1"/>
+    <w:lsdException w:name="List Number" w:semiHidden="1" w:unhideWhenUsed="1"/>
+    <w:lsdException w:name="List 2" w:semiHidden="1" w:unhideWhenUsed="1"/>
+    <w:lsdException w:name="List 3" w:semiHidden="1" w:unhideWhenUsed="1"/>
+    <w:lsdException w:name="List 4" w:semiHidden="1" w:unhideWhenUsed="1"/>
+    <w:lsdException w:name="List 5" w:semiHidden="1" w:unhideWhenUsed="1"/>
+    <w:lsdException w:name="List Bullet 2" w:semiHidden="1" w:unhideWhenUsed="1"/>
+    <w:lsdException w:name="List Bullet 3" w:semiHidden="1" w:unhideWhenUsed="1"/>
+    <w:lsdException w:name="List Bullet 4" w:semiHidden="1" w:unhideWhenUsed="1"/>
+    <w:lsdException w:name="List Bullet 5" w:semiHidden="1" w:unhideWhenUsed="1"/>
+    <w:lsdException w:name="List Number 2" w:semiHidden="1" w:unhideWhenUsed="1"/>
+    <w:lsdException w:name="List Number 3" w:semiHidden="1" w:unhideWhenUsed="1"/>
+    <w:lsdException w:name="List Number 4" w:semiHidden="1" w:unhideWhenUsed="1"/>
+    <w:lsdException w:name="List Number 5" w:semiHidden="1" w:unhideWhenUsed="1"/>
+    <w:lsdException w:name="Title" w:uiPriority="10" w:qFormat="1"/>
+    <w:lsdException w:name="Closing" w:semiHidden="1" w:unhideWhenUsed="1"/>
+    <w:lsdException w:name="Signature" w:semiHidden="1" w:unhideWhenUsed="1"/>
+    <w:lsdException w:name="Default Paragraph Font" w:semiHidden="1" w:uiPriority="1" w:unhideWhenUsed="1"/>
+    <w:lsdException w:name="Body Text" w:semiHidden="1" w:unhideWhenUsed="1"/>
+    <w:lsdException w:name="Body Text Indent" w:semiHidden="1" w:unhideWhenUsed="1"/>
+    <w:lsdException w:name="List Continue" w:semiHidden="1" w:unhideWhenUsed="1"/>
+    <w:lsdException w:name="List Continue 2" w:semiHidden="1" w:unhideWhenUsed="1"/>
+    <w:lsdException w:name="List Continue 3" w:semiHidden="1" w:unhideWhenUsed="1"/>
+    <w:lsdException w:name="List Continue 4" w:semiHidden="1" w:unhideWhenUsed="1"/>
+    <w:lsdException w:name="List Continue 5" w:semiHidden="1" w:unhideWhenUsed="1"/>
+    <w:lsdException w:name="Message Header" w:semiHidden="1" w:unhideWhenUsed="1"/>
+    <w:lsdException w:name="Subtitle" w:uiPriority="11" w:qFormat="1"/>
+    <w:lsdException w:name="Salutation" w:semiHidden="1" w:unhideWhenUsed="1"/>
+    <w:lsdException w:name="Date" w:semiHidden="1" w:unhideWhenUsed="1"/>
+    <w:lsdException w:name="Body Text First Indent" w:semiHidden="1" w:unhideWhenUsed="1"/>
+    <w:lsdException w:name="Body Text First Indent 2" w:semiHidden="1" w:unhideWhenUsed="1"/>
+    <w:lsdException w:name="Note Heading" w:semiHidden="1" w:unhideWhenUsed="1"/>
+    <w:lsdException w:name="Body Text 2" w:semiHidden="1" w:unhideWhenUsed="1"/>
+    <w:lsdException w:name="Body Text 3" w:semiHidden="1" w:unhideWhenUsed="1"/>
+    <w:lsdException w:name="Body Text Indent 2" w:semiHidden="1" w:unhideWhenUsed="1"/>
+    <w:lsdException w:name="Body Text Indent 3" w:semiHidden="1" w:unhideWhenUsed="1"/>
+    <w:lsdException w:name="Block Text" w:semiHidden="1" w:unhideWhenUsed="1"/>
+    <w:lsdException w:name="Hyperlink" w:semiHidden="1" w:unhideWhenUsed="1"/>
+    <w:lsdException w:name="FollowedHyperlink" w:semiHidden="1" w:unhideWhenUsed="1"/>
+    <w:lsdException w:name="Strong" w:uiPriority="22" w:qFormat="1"/>
+    <w:lsdException w:name="Emphasis" w:uiPriority="20" w:qFormat="1"/>
+    <w:lsdException w:name="Document Map" w:semiHidden="1" w:unhideWhenUsed="1"/>
+    <w:lsdException w:name="Plain Text" w:semiHidden="1" w:unhideWhenUsed="1"/>
+    <w:lsdException w:name="E-mail Signature" w:semiHidden="1" w:unhideWhenUsed="1"/>
+    <w:lsdException w:name="HTML Top of Form" w:semiHidden="1" w:unhideWhenUsed="1"/>
+    <w:lsdException w:name="HTML Bottom of Form" w:semiHidden="1" w:unhideWhenUsed="1"/>
+    <w:lsdException w:name="Normal (Web)" w:semiHidden="1" w:unhideWhenUsed="1"/>
+    <w:lsdException w:name="HTML Acronym" w:semiHidden="1" w:unhideWhenUsed="1"/>
+    <w:lsdException w:name="HTML Address" w:semiHidden="1" w:unhideWhenUsed="1"/>
+    <w:lsdException w:name="HTML Cite" w:semiHidden="1" w:unhideWhenUsed="1"/>
+    <w:lsdException w:name="HTML Code" w:semiHidden="1" w:unhideWhenUsed="1"/>
+    <w:lsdException w:name="HTML Definition" w:semiHidden="1" w:unhideWhenUsed="1"/>
+    <w:lsdException w:name="HTML Keyboard" w:semiHidden="1" w:unhideWhenUsed="1"/>
+    <w:lsdException w:name="HTML Preformatted" w:semiHidden="1" w:unhideWhenUsed="1"/>
+    <w:lsdException w:name="HTML Sample" w:semiHidden="1" w:unhideWhenUsed="1"/>
+    <w:lsdException w:name="HTML Typewriter" w:semiHidden="1" w:unhideWhenUsed="1"/>
+    <w:lsdException w:name="HTML Variable" w:semiHidden="1" w:unhideWhenUsed="1"/>
+    <w:lsdException w:name="Normal Table" w:semiHidden="1" w:unhideWhenUsed="1"/>
+    <w:lsdException w:name="annotation subject" w:semiHidden="1" w:unhideWhenUsed="1"/>
+    <w:lsdException w:name="No List" w:semiHidden="1" w:unhideWhenUsed="1"/>
+    <w:lsdException w:name="Outline List 1" w:semiHidden="1" w:unhideWhenUsed="1"/>
+    <w:lsdException w:name="Outline List 2" w:semiHidden="1" w:unhideWhenUsed="1"/>
+    <w:lsdException w:name="Outline List 3" w:semiHidden="1" w:unhideWhenUsed="1"/>
+    <w:lsdException w:name="Table Simple 1" w:semiHidden="1" w:unhideWhenUsed="1"/>
+    <w:lsdException w:name="Table Simple 2" w:semiHidden="1" w:unhideWhenUsed="1"/>
+    <w:lsdException w:name="Table Simple 3" w:semiHidden="1" w:unhideWhenUsed="1"/>
+    <w:lsdException w:name="Table Classic 1" w:semiHidden="1" w:unhideWhenUsed="1"/>
+    <w:lsdException w:name="Table Classic 2" w:semiHidden="1" w:unhideWhenUsed="1"/>
+    <w:lsdException w:name="Table Classic 3" w:semiHidden="1" w:unhideWhenUsed="1"/>
+    <w:lsdException w:name="Table Classic 4" w:semiHidden="1" w:unhideWhenUsed="1"/>
+    <w:lsdException w:name="Table Colorful 1" w:semiHidden="1" w:unhideWhenUsed="1"/>
+    <w:lsdException w:name="Table Colorful 2" w:semiHidden="1" w:unhideWhenUsed="1"/>
+    <w:lsdException w:name="Table Colorful 3" w:semiHidden="1" w:unhideWhenUsed="1"/>
+    <w:lsdException w:name="Table Columns 1" w:semiHidden="1" w:unhideWhenUsed="1"/>
+    <w:lsdException w:name="Table Columns 2" w:semiHidden="1" w:unhideWhenUsed="1"/>
+    <w:lsdException w:name="Table Columns 3" w:semiHidden="1" w:unhideWhenUsed="1"/>
+    <w:lsdException w:name="Table Columns 4" w:semiHidden="1" w:unhideWhenUsed="1"/>
+    <w:lsdException w:name="Table Columns 5" w:semiHidden="1" w:unhideWhenUsed="1"/>
+    <w:lsdException w:name="Table Grid 1" w:semiHidden="1" w:unhideWhenUsed="1"/>
+    <w:lsdException w:name="Table Grid 2" w:semiHidden="1" w:unhideWhenUsed="1"/>
+    <w:lsdException w:name="Table Grid 3" w:semiHidden="1" w:unhideWhenUsed="1"/>
+    <w:lsdException w:name="Table Grid 4" w:semiHidden="1" w:unhideWhenUsed="1"/>
+    <w:lsdException w:name="Table Grid 5" w:semiHidden="1" w:unhideWhenUsed="1"/>
+    <w:lsdException w:name="Table Grid 6" w:semiHidden="1" w:unhideWhenUsed="1"/>
+    <w:lsdException w:name="Table Grid 7" w:semiHidden="1" w:unhideWhenUsed="1"/>
+    <w:lsdException w:name="Table Grid 8" w:semiHidden="1" w:unhideWhenUsed="1"/>
+    <w:lsdException w:name="Table List 1" w:semiHidden="1" w:unhideWhenUsed="1"/>
+    <w:lsdException w:name="Table List 2" w:semiHidden="1" w:unhideWhenUsed="1"/>
+    <w:lsdException w:name="Table List 3" w:semiHidden="1" w:unhideWhenUsed="1"/>
+    <w:lsdException w:name="Table List 4" w:semiHidden="1" w:unhideWhenUsed="1"/>
+    <w:lsdException w:name="Table List 5" w:semiHidden="1" w:unhideWhenUsed="1"/>
+    <w:lsdException w:name="Table List 6" w:semiHidden="1" w:unhideWhenUsed="1"/>
+    <w:lsdException w:name="Table List 7" w:semiHidden="1" w:unhideWhenUsed="1"/>
+    <w:lsdException w:name="Table List 8" w:semiHidden="1" w:unhideWhenUsed="1"/>
+    <w:lsdException w:name="Table 3D effects 1" w:semiHidden="1" w:unhideWhenUsed="1"/>
+    <w:lsdException w:name="Table 3D effects 2" w:semiHidden="1" w:unhideWhenUsed="1"/>
+    <w:lsdException w:name="Table 3D effects 3" w:semiHidden="1" w:unhideWhenUsed="1"/>
+    <w:lsdException w:name="Table Contemporary" w:semiHidden="1" w:unhideWhenUsed="1"/>
+    <w:lsdException w:name="Table Elegant" w:semiHidden="1" w:unhideWhenUsed="1"/>
+    <w:lsdException w:name="Table Professional" w:semiHidden="1" w:unhideWhenUsed="1"/>
+    <w:lsdException w:name="Table Subtle 1" w:semiHidden="1" w:unhideWhenUsed="1"/>
+    <w:lsdException w:name="Table Subtle 2" w:semiHidden="1" w:unhideWhenUsed="1"/>
+    <w:lsdException w:name="Table Web 1" w:semiHidden="1" w:unhideWhenUsed="1"/>
+    <w:lsdException w:name="Table Web 2" w:semiHidden="1" w:unhideWhenUsed="1"/>
+    <w:lsdException w:name="Table Web 3" w:semiHidden="1" w:unhideWhenUsed="1"/>
+    <w:lsdException w:name="Balloon Text" w:semiHidden="1" w:unhideWhenUsed="1"/>
+    <w:lsdException w:name="Table Grid" w:uiPriority="39"/>
+    <w:lsdException w:name="Table Theme" w:semiHidden="1" w:unhideWhenUsed="1"/>
+    <w:lsdException w:name="Placeholder Text" w:semiHidden="1"/>
+    <w:lsdException w:name="No Spacing" w:uiPriority="1" w:qFormat="1"/>
+    <w:lsdException w:name="Light Shading" w:uiPriority="60"/>
+    <w:lsdException w:name="Light List" w:uiPriority="61"/>
+    <w:lsdException w:name="Light Grid" w:uiPriority="62"/>
+    <w:lsdException w:name="Medium Shading 1" w:uiPriority="63"/>
+    <w:lsdException w:name="Medium Shading 2" w:uiPriority="64"/>
+    <w:lsdException w:name="Medium List 1" w:uiPriority="65"/>
+    <w:lsdException w:name="Medium List 2" w:uiPriority="66"/>
+    <w:lsdException w:name="Medium Grid 1" w:uiPriority="67"/>
+    <w:lsdException w:name="Medium Grid 2" w:uiPriority="68"/>
+    <w:lsdException w:name="Medium Grid 3" w:uiPriority="69"/>
+    <w:lsdException w:name="Dark List" w:uiPriority="70"/>
+    <w:lsdException w:name="Colorful Shading" w:uiPriority="71"/>
+    <w:lsdException w:name="Colorful List" w:uiPriority="72"/>
+    <w:lsdException w:name="Colorful Grid" w:uiPriority="73"/>
+    <w:lsdException w:name="Light Shading Accent 1" w:uiPriority="60"/>
+    <w:lsdException w:name="Light List Accent 1" w:uiPriority="61"/>
+    <w:lsdException w:name="Light Grid Accent 1" w:uiPriority="62"/>
+    <w:lsdException w:name="Medium Shading 1 Accent 1" w:uiPriority="63"/>
+    <w:lsdException w:name="Medium Shading 2 Accent 1" w:uiPriority="64"/>
+    <w:lsdException w:name="Medium List 1 Accent 1" w:uiPriority="65"/>
+    <w:lsdException w:name="Revision" w:semiHidden="1"/>
+    <w:lsdException w:name="List Paragraph" w:uiPriority="34" w:qFormat="1"/>
+    <w:lsdException w:name="Quote" w:uiPriority="29" w:qFormat="1"/>
+    <w:lsdException w:name="Intense Quote" w:uiPriority="30" w:qFormat="1"/>
+    <w:lsdException w:name="Medium List 2 Accent 1" w:uiPriority="66"/>
+    <w:lsdException w:name="Medium Grid 1 Accent 1" w:uiPriority="67"/>
+    <w:lsdException w:name="Medium Grid 2 Accent 1" w:uiPriority="68"/>
+    <w:lsdException w:name="Medium Grid 3 Accent 1" w:uiPriority="69"/>
+    <w:lsdException w:name="Dark List Accent 1" w:uiPriority="70"/>
+    <w:lsdException w:name="Colorful Shading Accent 1" w:uiPriority="71"/>
+    <w:lsdException w:name="Colorful List Accent 1" w:uiPriority="72"/>
+    <w:lsdException w:name="Colorful Grid Accent 1" w:uiPriority="73"/>
+    <w:lsdException w:name="Light Shading Accent 2" w:uiPriority="60"/>
+    <w:lsdException w:name="Light List Accent 2" w:uiPriority="61"/>
+    <w:lsdException w:name="Light Grid Accent 2" w:uiPriority="62"/>
+    <w:lsdException w:name="Medium Shading 1 Accent 2" w:uiPriority="63"/>
+    <w:lsdException w:name="Medium Shading 2 Accent 2" w:uiPriority="64"/>
+    <w:lsdException w:name="Medium List 1 Accent 2" w:uiPriority="65"/>
+    <w:lsdException w:name="Medium List 2 Accent 2" w:uiPriority="66"/>
+    <w:lsdException w:name="Medium Grid 1 Accent 2" w:uiPriority="67"/>
+    <w:lsdException w:name="Medium Grid 2 Accent 2" w:uiPriority="68"/>
+    <w:lsdException w:name="Medium Grid 3 Accent 2" w:uiPriority="69"/>
+    <w:lsdException w:name="Dark List Accent 2" w:uiPriority="70"/>
+    <w:lsdException w:name="Colorful Shading Accent 2" w:uiPriority="71"/>
+    <w:lsdException w:name="Colorful List Accent 2" w:uiPriority="72"/>
+    <w:lsdException w:name="Colorful Grid Accent 2" w:uiPriority="73"/>
+    <w:lsdException w:name="Light Shading Accent 3" w:uiPriority="60"/>
+    <w:lsdException w:name="Light List Accent 3" w:uiPriority="61"/>
+    <w:lsdException w:name="Light Grid Accent 3" w:uiPriority="62"/>
+    <w:lsdException w:name="Medium Shading 1 Accent 3" w:uiPriority="63"/>
+    <w:lsdException w:name="Medium Shading 2 Accent 3" w:uiPriority="64"/>
+    <w:lsdException w:name="Medium List 1 Accent 3" w:uiPriority="65"/>
+    <w:lsdException w:name="Medium List 2 Accent 3" w:uiPriority="66"/>
+    <w:lsdException w:name="Medium Grid 1 Accent 3" w:uiPriority="67"/>
+    <w:lsdException w:name="Medium Grid 2 Accent 3" w:uiPriority="68"/>
+    <w:lsdException w:name="Medium Grid 3 Accent 3" w:uiPriority="69"/>
+    <w:lsdException w:name="Dark List Accent 3" w:uiPriority="70"/>
+    <w:lsdException w:name="Colorful Shading Accent 3" w:uiPriority="71"/>
+    <w:lsdException w:name="Colorful List Accent 3" w:uiPriority="72"/>
+    <w:lsdException w:name="Colorful Grid Accent 3" w:uiPriority="73"/>
+    <w:lsdException w:name="Light Shading Accent 4" w:uiPriority="60"/>
+    <w:lsdException w:name="Light List Accent 4" w:uiPriority="61"/>
+    <w:lsdException w:name="Light Grid Accent 4" w:uiPriority="62"/>
+    <w:lsdException w:name="Medium Shading 1 Accent 4" w:uiPriority="63"/>
+    <w:lsdException w:name="Medium Shading 2 Accent 4" w:uiPriority="64"/>
+    <w:lsdException w:name="Medium List 1 Accent 4" w:uiPriority="65"/>
+    <w:lsdException w:name="Medium List 2 Accent 4" w:uiPriority="66"/>
+    <w:lsdException w:name="Medium Grid 1 Accent 4" w:uiPriority="67"/>
+    <w:lsdException w:name="Medium Grid 2 Accent 4" w:uiPriority="68"/>
+    <w:lsdException w:name="Medium Grid 3 Accent 4" w:uiPriority="69"/>
+    <w:lsdException w:name="Dark List Accent 4" w:uiPriority="70"/>
+    <w:lsdException w:name="Colorful Shading Accent 4" w:uiPriority="71"/>
+    <w:lsdException w:name="Colorful List Accent 4" w:uiPriority="72"/>
+    <w:lsdException w:name="Colorful Grid Accent 4" w:uiPriority="73"/>
+    <w:lsdException w:name="Light Shading Accent 5" w:uiPriority="60"/>
+    <w:lsdException w:name="Light List Accent 5" w:uiPriority="61"/>
+    <w:lsdException w:name="Light Grid Accent 5" w:uiPriority="62"/>
+    <w:lsdException w:name="Medium Shading 1 Accent 5" w:uiPriority="63"/>
+    <w:lsdException w:name="Medium Shading 2 Accent 5" w:uiPriority="64"/>
+    <w:lsdException w:name="Medium List 1 Accent 5" w:uiPriority="65"/>
+    <w:lsdException w:name="Medium List 2 Accent 5" w:uiPriority="66"/>
+    <w:lsdException w:name="Medium Grid 1 Accent 5" w:uiPriority="67"/>
+    <w:lsdException w:name="Medium Grid 2 Accent 5" w:uiPriority="68"/>
+    <w:lsdException w:name="Medium Grid 3 Accent 5" w:uiPriority="69"/>
+    <w:lsdException w:name="Dark List Accent 5" w:uiPriority="70"/>
+    <w:lsdException w:name="Colorful Shading Accent 5" w:uiPriority="71"/>
+    <w:lsdException w:name="Colorful List Accent 5" w:uiPriority="72"/>
+    <w:lsdException w:name="Colorful Grid Accent 5" w:uiPriority="73"/>
+    <w:lsdException w:name="Light Shading Accent 6" w:uiPriority="60"/>
+    <w:lsdException w:name="Light List Accent 6" w:uiPriority="61"/>
+    <w:lsdException w:name="Light Grid Accent 6" w:uiPriority="62"/>
+    <w:lsdException w:name="Medium Shading 1 Accent 6" w:uiPriority="63"/>
+    <w:lsdException w:name="Medium Shading 2 Accent 6" w:uiPriority="64"/>
+    <w:lsdException w:name="Medium List 1 Accent 6" w:uiPriority="65"/>
+    <w:lsdException w:name="Medium List 2 Accent 6" w:uiPriority="66"/>
+    <w:lsdException w:name="Medium Grid 1 Accent 6" w:uiPriority="67"/>
+    <w:lsdException w:name="Medium Grid 2 Accent 6" w:uiPriority="68"/>
+    <w:lsdException w:name="Medium Grid 3 Accent 6" w:uiPriority="69"/>
+    <w:lsdException w:name="Dark List Accent 6" w:uiPriority="70"/>
+    <w:lsdException w:name="Colorful Shading Accent 6" w:uiPriority="71"/>
+    <w:lsdException w:name="Colorful List Accent 6" w:uiPriority="72"/>
+    <w:lsdException w:name="Colorful Grid Accent 6" w:uiPriority="73"/>
+    <w:lsdException w:name="Subtle Emphasis" w:uiPriority="19" w:qFormat="1"/>
+    <w:lsdException w:name="Intense Emphasis" w:uiPriority="21" w:qFormat="1"/>
+    <w:lsdException w:name="Subtle Reference" w:uiPriority="31" w:qFormat="1"/>
+    <w:lsdException w:name="Intense Reference" w:uiPriority="32" w:qFormat="1"/>
+    <w:lsdException w:name="Book Title" w:uiPriority="33" w:qFormat="1"/>
+    <w:lsdException w:name="Bibliography" w:semiHidden="1" w:uiPriority="37" w:unhideWhenUsed="1"/>
+    <w:lsdException w:name="TOC Heading" w:semiHidden="1" w:uiPriority="39" w:unhideWhenUsed="1" w:qFormat="1"/>
+    <w:lsdException w:name="Plain Table 1" w:uiPriority="41"/>
+    <w:lsdException w:name="Plain Table 2" w:uiPriority="42"/>
+    <w:lsdException w:name="Plain Table 3" w:uiPriority="43"/>
+    <w:lsdException w:name="Plain Table 4" w:uiPriority="44"/>
+    <w:lsdException w:name="Plain Table 5" w:uiPriority="45"/>
+    <w:lsdException w:name="Grid Table Light" w:uiPriority="40"/>
+    <w:lsdException w:name="Grid Table 1 Light" w:uiPriority="46"/>
+    <w:lsdException w:name="Grid Table 2" w:uiPriority="47"/>
+    <w:lsdException w:name="Grid Table 3" w:uiPriority="48"/>
+    <w:lsdException w:name="Grid Table 4" w:uiPriority="49"/>
+    <w:lsdException w:name="Grid Table 5 Dark" w:uiPriority="50"/>
+    <w:lsdException w:name="Grid Table 6 Colorful" w:uiPriority="51"/>
+    <w:lsdException w:name="Grid Table 7 Colorful" w:uiPriority="52"/>
+    <w:lsdException w:name="Grid Table 1 Light Accent 1" w:uiPriority="46"/>
+    <w:lsdException w:name="Grid Table 2 Accent 1" w:uiPriority="47"/>
+    <w:lsdException w:name="Grid Table 3 Accent 1" w:uiPriority="48"/>
+    <w:lsdException w:name="Grid Table 4 Accent 1" w:uiPriority="49"/>
+    <w:lsdException w:name="Grid Table 5 Dark Accent 1" w:uiPriority="50"/>
+    <w:lsdException w:name="Grid Table 6 Colorful Accent 1" w:uiPriority="51"/>
+    <w:lsdException w:name="Grid Table 7 Colorful Accent 1" w:uiPriority="52"/>
+    <w:lsdException w:name="Grid Table 1 Light Accent 2" w:uiPriority="46"/>
+    <w:lsdException w:name="Grid Table 2 Accent 2" w:uiPriority="47"/>
+    <w:lsdException w:name="Grid Table 3 Accent 2" w:uiPriority="48"/>
+    <w:lsdException w:name="Grid Table 4 Accent 2" w:uiPriority="49"/>
+    <w:lsdException w:name="Grid Table 5 Dark Accent 2" w:uiPriority="50"/>
+    <w:lsdException w:name="Grid Table 6 Colorful Accent 2" w:uiPriority="51"/>
+    <w:lsdException w:name="Grid Table 7 Colorful Accent 2" w:uiPriority="52"/>
+    <w:lsdException w:name="Grid Table 1 Light Accent 3" w:uiPriority="46"/>
+    <w:lsdException w:name="Grid Table 2 Accent 3" w:uiPriority="47"/>
+    <w:lsdException w:name="Grid Table 3 Accent 3" w:uiPriority="48"/>
+    <w:lsdException w:name="Grid Table 4 Accent 3" w:uiPriority="49"/>
+    <w:lsdException w:name="Grid Table 5 Dark Accent 3" w:uiPriority="50"/>
+    <w:lsdException w:name="Grid Table 6 Colorful Accent 3" w:uiPriority="51"/>
+    <w:lsdException w:name="Grid Table 7 Colorful Accent 3" w:uiPriority="52"/>
+    <w:lsdException w:name="Grid Table 1 Light Accent 4" w:uiPriority="46"/>
+    <w:lsdException w:name="Grid Table 2 Accent 4" w:uiPriority="47"/>
+    <w:lsdException w:name="Grid Table 3 Accent 4" w:uiPriority="48"/>
+    <w:lsdException w:name="Grid Table 4 Accent 4" w:uiPriority="49"/>
+    <w:lsdException w:name="Grid Table 5 Dark Accent 4" w:uiPriority="50"/>
+    <w:lsdException w:name="Grid Table 6 Colorful Accent 4" w:uiPriority="51"/>
+    <w:lsdException w:name="Grid Table 7 Colorful Accent 4" w:uiPriority="52"/>
+    <w:lsdException w:name="Grid Table 1 Light Accent 5" w:uiPriority="46"/>
+    <w:lsdException w:name="Grid Table 2 Accent 5" w:uiPriority="47"/>
+    <w:lsdException w:name="Grid Table 3 Accent 5" w:uiPriority="48"/>
+    <w:lsdException w:name="Grid Table 4 Accent 5" w:uiPriority="49"/>
+    <w:lsdException w:name="Grid Table 5 Dark Accent 5" w:uiPriority="50"/>
+    <w:lsdException w:name="Grid Table 6 Colorful Accent 5" w:uiPriority="51"/>
+    <w:lsdException w:name="Grid Table 7 Colorful Accent 5" w:uiPriority="52"/>
+    <w:lsdException w:name="Grid Table 1 Light Accent 6" w:uiPriority="46"/>
+    <w:lsdException w:name="Grid Table 2 Accent 6" w:uiPriority="47"/>
+    <w:lsdException w:name="Grid Table 3 Accent 6" w:uiPriority="48"/>
+    <w:lsdException w:name="Grid Table 4 Accent 6" w:uiPriority="49"/>
+    <w:lsdException w:name="Grid Table 5 Dark Accent 6" w:uiPriority="50"/>
+    <w:lsdException w:name="Grid Table 6 Colorful Accent 6" w:uiPriority="51"/>
+    <w:lsdException w:name="Grid Table 7 Colorful Accent 6" w:uiPriority="52"/>
+    <w:lsdException w:name="List Table 1 Light" w:uiPriority="46"/>
+    <w:lsdException w:name="List Table 2" w:uiPriority="47"/>
+    <w:lsdException w:name="List Table 3" w:uiPriority="48"/>
+    <w:lsdException w:name="List Table 4" w:uiPriority="49"/>
+    <w:lsdException w:name="List Table 5 Dark" w:uiPriority="50"/>
+    <w:lsdException w:name="List Table 6 Colorful" w:uiPriority="51"/>
+    <w:lsdException w:name="List Table 7 Colorful" w:uiPriority="52"/>
+    <w:lsdException w:name="List Table 1 Light Accent 1" w:uiPriority="46"/>
+    <w:lsdException w:name="List Table 2 Accent 1" w:uiPriority="47"/>
+    <w:lsdException w:name="List Table 3 Accent 1" w:uiPriority="48"/>
+    <w:lsdException w:name="List Table 4 Accent 1" w:uiPriority="49"/>
+    <w:lsdException w:name="List Table 5 Dark Accent 1" w:uiPriority="50"/>
+    <w:lsdException w:name="List Table 6 Colorful Accent 1" w:uiPriority="51"/>
+    <w:lsdException w:name="List Table 7 Colorful Accent 1" w:uiPriority="52"/>
+    <w:lsdException w:name="List Table 1 Light Accent 2" w:uiPriority="46"/>
+    <w:lsdException w:name="List Table 2 Accent 2" w:uiPriority="47"/>
+    <w:lsdException w:name="List Table 3 Accent 2" w:uiPriority="48"/>
+    <w:lsdException w:name="List Table 4 Accent 2" w:uiPriority="49"/>
+    <w:lsdException w:name="List Table 5 Dark Accent 2" w:uiPriority="50"/>
+    <w:lsdException w:name="List Table 6 Colorful Accent 2" w:uiPriority="51"/>
+    <w:lsdException w:name="List Table 7 Colorful Accent 2" w:uiPriority="52"/>
+    <w:lsdException w:name="List Table 1 Light Accent 3" w:uiPriority="46"/>
+    <w:lsdException w:name="List Table 2 Accent 3" w:uiPriority="47"/>
+    <w:lsdException w:name="List Table 3 Accent 3" w:uiPriority="48"/>
+    <w:lsdException w:name="List Table 4 Accent 3" w:uiPriority="49"/>
+    <w:lsdException w:name="List Table 5 Dark Accent 3" w:uiPriority="50"/>
+    <w:lsdException w:name="List Table 6 Colorful Accent 3" w:uiPriority="51"/>
+    <w:lsdException w:name="List Table 7 Colorful Accent 3" w:uiPriority="52"/>
+    <w:lsdException w:name="List Table 1 Light Accent 4" w:uiPriority="46"/>
+    <w:lsdException w:name="List Table 2 Accent 4" w:uiPriority="47"/>
+    <w:lsdException w:name="List Table 3 Accent 4" w:uiPriority="48"/>
+    <w:lsdException w:name="List Table 4 Accent 4" w:uiPriority="49"/>
+    <w:lsdException w:name="List Table 5 Dark Accent 4" w:uiPriority="50"/>
+    <w:lsdException w:name="List Table 6 Colorful Accent 4" w:uiPriority="51"/>
+    <w:lsdException w:name="List Table 7 Colorful Accent 4" w:uiPriority="52"/>
+    <w:lsdException w:name="List Table 1 Light Accent 5" w:uiPriority="46"/>
+    <w:lsdException w:name="List Table 2 Accent 5" w:uiPriority="47"/>
+    <w:lsdException w:name="List Table 3 Accent 5" w:uiPriority="48"/>
+    <w:lsdException w:name="List Table 4 Accent 5" w:uiPriority="49"/>
+    <w:lsdException w:name="List Table 5 Dark Accent 5" w:uiPriority="50"/>
+    <w:lsdException w:name="List Table 6 Colorful Accent 5" w:uiPriority="51"/>
+    <w:lsdException w:name="List Table 7 Colorful Accent 5" w:uiPriority="52"/>
+    <w:lsdException w:name="List Table 1 Light Accent 6" w:uiPriority="46"/>
+    <w:lsdException w:name="List Table 2 Accent 6" w:uiPriority="47"/>
+    <w:lsdException w:name="List Table 3 Accent 6" w:uiPriority="48"/>
+    <w:lsdException w:name="List Table 4 Accent 6" w:uiPriority="49"/>
+    <w:lsdException w:name="List Table 5 Dark Accent 6" w:uiPriority="50"/>
+    <w:lsdException w:name="List Table 6 Colorful Accent 6" w:uiPriority="51"/>
+    <w:lsdException w:name="List Table 7 Colorful Accent 6" w:uiPriority="52"/>
+    <w:lsdException w:name="Mention" w:semiHidden="1" w:unhideWhenUsed="1"/>
+    <w:lsdException w:name="Smart Hyperlink" w:semiHidden="1" w:unhideWhenUsed="1"/>
+    <w:lsdException w:name="Hashtag" w:semiHidden="1" w:unhideWhenUsed="1"/>
+    <w:lsdException w:name="Unresolved Mention" w:semiHidden="1" w:unhideWhenUsed="1"/>
+    <w:lsdException w:name="Smart Link" w:semiHidden="1" w:unhideWhenUsed="1"/>
+  </w:latentStyles>
+  <w:style w:type="paragraph" w:default="1" w:styleId="Normal">
+    <w:name w:val="Normal"/>
+    <w:qFormat/>
+  </w:style>
+  <w:style w:type="character" w:default="1" w:styleId="DefaultParagraphFont">
+    <w:name w:val="Default Paragraph Font"/>
+    <w:uiPriority w:val="1"/>
+    <w:semiHidden/>
+    <w:unhideWhenUsed/>
+  </w:style>
+  <w:style w:type="table" w:default="1" w:styleId="TableNormal">
+    <w:name w:val="Normal Table"/>
+    <w:uiPriority w:val="99"/>
+    <w:semiHidden/>
+    <w:unhideWhenUsed/>
+    <w:tblPr>
+      <w:tblInd w:w="0" w:type="dxa"/>
+      <w:tblCellMar>
+        <w:top w:w="0" w:type="dxa"/>
+        <w:left w:w="108" w:type="dxa"/>
+        <w:bottom w:w="0" w:type="dxa"/>
+        <w:right w:w="108" w:type="dxa"/>
+      </w:tblCellMar>
+    </w:tblPr>
+  </w:style>
+  <w:style w:type="numbering" w:default="1" w:styleId="NoList">
+    <w:name w:val="No List"/>
+    <w:uiPriority w:val="99"/>
+    <w:semiHidden/>
+    <w:unhideWhenUsed/>
+  </w:style>
+  <w:style w:type="paragraph" w:customStyle="1" w:styleId="C47C66FD1F1742AFA4699230D2A13452">
+    <w:name w:val="C47C66FD1F1742AFA4699230D2A13452"/>
+    <w:rsid w:val="00633848"/>
+  </w:style>
+  <w:style w:type="paragraph" w:customStyle="1" w:styleId="2AD50684232D4D13A7C9BEAC4774B4ED">
+    <w:name w:val="2AD50684232D4D13A7C9BEAC4774B4ED"/>
+    <w:rsid w:val="00633848"/>
+  </w:style>
+  <w:style w:type="paragraph" w:customStyle="1" w:styleId="67B8BA14BE5247C18DB87BC123D1A7B2">
+    <w:name w:val="67B8BA14BE5247C18DB87BC123D1A7B2"/>
+    <w:rsid w:val="00633848"/>
+  </w:style>
+  <w:style w:type="paragraph" w:customStyle="1" w:styleId="E101251E175E43C981B63C467CC3C93F">
+    <w:name w:val="E101251E175E43C981B63C467CC3C93F"/>
+    <w:rsid w:val="00633848"/>
+  </w:style>
+  <w:style w:type="paragraph" w:customStyle="1" w:styleId="339B5530E1CA4BDDA7A7601F96FA9EF1">
+    <w:name w:val="339B5530E1CA4BDDA7A7601F96FA9EF1"/>
+    <w:rsid w:val="00633848"/>
+  </w:style>
+</w:styles>
+</file>
+
+<file path=word/glossary/webSettings.xml><?xml version="1.0" encoding="utf-8"?>
+<w:webSettings xmlns:mc="http://schemas.openxmlformats.org/markup-compatibility/2006" xmlns:r="http://schemas.openxmlformats.org/officeDocument/2006/relationships" xmlns:w="http://schemas.openxmlformats.org/wordprocessingml/2006/main" xmlns:w14="http://schemas.microsoft.com/office/word/2010/wordml" xmlns:w15="http://schemas.microsoft.com/office/word/2012/wordml" xmlns:w16cex="http://schemas.microsoft.com/office/word/2018/wordml/cex" xmlns:w16cid="http://schemas.microsoft.com/office/word/2016/wordml/cid" xmlns:w16="http://schemas.microsoft.com/office/word/2018/wordml" xmlns:w16du="http://schemas.microsoft.com/office/word/2023/wordml/word16du" xmlns:w16sdtdh="http://schemas.microsoft.com/office/word/2020/wordml/sdtdatahash" xmlns:w16se="http://schemas.microsoft.com/office/word/2015/wordml/symex" mc:Ignorable="w14 w15 w16se w16cid w16 w16cex w16sdtdh w16du">
+  <w:optimizeForBrowser/>
+  <w:allowPNG/>
+</w:webSettings>
 </file>
 
 <file path=word/theme/theme1.xml><?xml version="1.0" encoding="utf-8"?>
@@ -5471,4 +6304,23 @@
     </a:ext>
   </a:extLst>
 </a:theme>
+</file>
+
+<file path=customXml/item1.xml><?xml version="1.0" encoding="utf-8"?>
+<CoverPageProperties xmlns="http://schemas.microsoft.com/office/2006/coverPageProps">
+  <PublishDate>2024-10-10T00:00:00</PublishDate>
+  <Abstract/>
+  <CompanyAddress/>
+  <CompanyPhone/>
+  <CompanyFax/>
+  <CompanyEmail/>
+</CoverPageProperties>
+</file>
+
+<file path=customXml/itemProps1.xml><?xml version="1.0" encoding="utf-8"?>
+<ds:datastoreItem xmlns:ds="http://schemas.openxmlformats.org/officeDocument/2006/customXml" ds:itemID="{55AF091B-3C7A-41E3-B477-F2FDAA23CFDA}">
+  <ds:schemaRefs>
+    <ds:schemaRef ds:uri="http://schemas.microsoft.com/office/2006/coverPageProps"/>
+  </ds:schemaRefs>
+</ds:datastoreItem>
 </file>
--- a/SwagLabs business requirements.docx
+++ b/SwagLabs business requirements.docx
@@ -296,35 +296,914 @@
         </w:p>
       </w:sdtContent>
     </w:sdt>
-    <w:p>
-      <w:pPr>
-        <w:pStyle w:val="Heading1"/>
-      </w:pPr>
-    </w:p>
-    <w:p>
-      <w:pPr>
-        <w:pStyle w:val="Heading1"/>
-      </w:pPr>
-    </w:p>
-    <w:p>
-      <w:pPr>
-        <w:pStyle w:val="Heading1"/>
-      </w:pPr>
-    </w:p>
-    <w:p>
-      <w:pPr>
+    <w:sdt>
+      <w:sdtPr>
+        <w:id w:val="272984825"/>
+        <w:docPartObj>
+          <w:docPartGallery w:val="Table of Contents"/>
+          <w:docPartUnique/>
+        </w:docPartObj>
+      </w:sdtPr>
+      <w:sdtEndPr>
         <w:rPr>
+          <w:rFonts w:asciiTheme="minorHAnsi" w:eastAsiaTheme="minorHAnsi" w:hAnsiTheme="minorHAnsi" w:cstheme="minorBidi"/>
           <w:b/>
           <w:bCs/>
+          <w:noProof/>
+          <w:color w:val="auto"/>
+          <w:kern w:val="2"/>
+          <w:sz w:val="22"/>
+          <w:szCs w:val="22"/>
+          <w14:ligatures w14:val="standardContextual"/>
         </w:rPr>
-      </w:pPr>
-      <w:r>
+      </w:sdtEndPr>
+      <w:sdtContent>
+        <w:p>
+          <w:pPr>
+            <w:pStyle w:val="TOCHeading"/>
+          </w:pPr>
+          <w:r>
+            <w:t>Contents</w:t>
+          </w:r>
+        </w:p>
+        <w:p>
+          <w:pPr>
+            <w:pStyle w:val="TOC1"/>
+            <w:tabs>
+              <w:tab w:val="right" w:leader="dot" w:pos="9350"/>
+            </w:tabs>
+            <w:rPr>
+              <w:rFonts w:eastAsiaTheme="minorEastAsia"/>
+              <w:noProof/>
+            </w:rPr>
+          </w:pPr>
+          <w:r>
+            <w:fldChar w:fldCharType="begin"/>
+          </w:r>
+          <w:r>
+            <w:instrText xml:space="preserve"> TOC \o "1-3" \h \z \u </w:instrText>
+          </w:r>
+          <w:r>
+            <w:fldChar w:fldCharType="separate"/>
+          </w:r>
+          <w:hyperlink w:anchor="_Toc179582590" w:history="1">
+            <w:r>
+              <w:rPr>
+                <w:rStyle w:val="Hyperlink"/>
+                <w:noProof/>
+              </w:rPr>
+              <w:t>Change log</w:t>
+            </w:r>
+            <w:r>
+              <w:rPr>
+                <w:noProof/>
+                <w:webHidden/>
+              </w:rPr>
+              <w:tab/>
+            </w:r>
+            <w:r>
+              <w:rPr>
+                <w:noProof/>
+                <w:webHidden/>
+              </w:rPr>
+              <w:fldChar w:fldCharType="begin"/>
+            </w:r>
+            <w:r>
+              <w:rPr>
+                <w:noProof/>
+                <w:webHidden/>
+              </w:rPr>
+              <w:instrText xml:space="preserve"> PAGEREF _Toc179582590 \h </w:instrText>
+            </w:r>
+            <w:r>
+              <w:rPr>
+                <w:noProof/>
+                <w:webHidden/>
+              </w:rPr>
+            </w:r>
+            <w:r>
+              <w:rPr>
+                <w:noProof/>
+                <w:webHidden/>
+              </w:rPr>
+              <w:fldChar w:fldCharType="separate"/>
+            </w:r>
+            <w:r>
+              <w:rPr>
+                <w:noProof/>
+                <w:webHidden/>
+              </w:rPr>
+              <w:t>2</w:t>
+            </w:r>
+            <w:r>
+              <w:rPr>
+                <w:noProof/>
+                <w:webHidden/>
+              </w:rPr>
+              <w:fldChar w:fldCharType="end"/>
+            </w:r>
+          </w:hyperlink>
+        </w:p>
+        <w:p>
+          <w:pPr>
+            <w:pStyle w:val="TOC1"/>
+            <w:tabs>
+              <w:tab w:val="right" w:leader="dot" w:pos="9350"/>
+            </w:tabs>
+            <w:rPr>
+              <w:rFonts w:eastAsiaTheme="minorEastAsia"/>
+              <w:noProof/>
+            </w:rPr>
+          </w:pPr>
+          <w:hyperlink w:anchor="_Toc179582591" w:history="1">
+            <w:r>
+              <w:rPr>
+                <w:rStyle w:val="Hyperlink"/>
+                <w:noProof/>
+              </w:rPr>
+              <w:t>Business Requirements description</w:t>
+            </w:r>
+            <w:r>
+              <w:rPr>
+                <w:noProof/>
+                <w:webHidden/>
+              </w:rPr>
+              <w:tab/>
+            </w:r>
+            <w:r>
+              <w:rPr>
+                <w:noProof/>
+                <w:webHidden/>
+              </w:rPr>
+              <w:fldChar w:fldCharType="begin"/>
+            </w:r>
+            <w:r>
+              <w:rPr>
+                <w:noProof/>
+                <w:webHidden/>
+              </w:rPr>
+              <w:instrText xml:space="preserve"> PAGEREF _Toc179582591 \h </w:instrText>
+            </w:r>
+            <w:r>
+              <w:rPr>
+                <w:noProof/>
+                <w:webHidden/>
+              </w:rPr>
+            </w:r>
+            <w:r>
+              <w:rPr>
+                <w:noProof/>
+                <w:webHidden/>
+              </w:rPr>
+              <w:fldChar w:fldCharType="separate"/>
+            </w:r>
+            <w:r>
+              <w:rPr>
+                <w:noProof/>
+                <w:webHidden/>
+              </w:rPr>
+              <w:t>3</w:t>
+            </w:r>
+            <w:r>
+              <w:rPr>
+                <w:noProof/>
+                <w:webHidden/>
+              </w:rPr>
+              <w:fldChar w:fldCharType="end"/>
+            </w:r>
+          </w:hyperlink>
+        </w:p>
+        <w:p>
+          <w:pPr>
+            <w:pStyle w:val="TOC2"/>
+            <w:tabs>
+              <w:tab w:val="right" w:leader="dot" w:pos="9350"/>
+            </w:tabs>
+            <w:rPr>
+              <w:rFonts w:eastAsiaTheme="minorEastAsia"/>
+              <w:noProof/>
+            </w:rPr>
+          </w:pPr>
+          <w:hyperlink w:anchor="_Toc179582592" w:history="1">
+            <w:r>
+              <w:rPr>
+                <w:rStyle w:val="Hyperlink"/>
+                <w:noProof/>
+              </w:rPr>
+              <w:t>1. User Login and Authentication</w:t>
+            </w:r>
+            <w:r>
+              <w:rPr>
+                <w:noProof/>
+                <w:webHidden/>
+              </w:rPr>
+              <w:tab/>
+            </w:r>
+            <w:r>
+              <w:rPr>
+                <w:noProof/>
+                <w:webHidden/>
+              </w:rPr>
+              <w:fldChar w:fldCharType="begin"/>
+            </w:r>
+            <w:r>
+              <w:rPr>
+                <w:noProof/>
+                <w:webHidden/>
+              </w:rPr>
+              <w:instrText xml:space="preserve"> PAGEREF _Toc179582592 \h </w:instrText>
+            </w:r>
+            <w:r>
+              <w:rPr>
+                <w:noProof/>
+                <w:webHidden/>
+              </w:rPr>
+            </w:r>
+            <w:r>
+              <w:rPr>
+                <w:noProof/>
+                <w:webHidden/>
+              </w:rPr>
+              <w:fldChar w:fldCharType="separate"/>
+            </w:r>
+            <w:r>
+              <w:rPr>
+                <w:noProof/>
+                <w:webHidden/>
+              </w:rPr>
+              <w:t>3</w:t>
+            </w:r>
+            <w:r>
+              <w:rPr>
+                <w:noProof/>
+                <w:webHidden/>
+              </w:rPr>
+              <w:fldChar w:fldCharType="end"/>
+            </w:r>
+          </w:hyperlink>
+        </w:p>
+        <w:p>
+          <w:pPr>
+            <w:pStyle w:val="TOC2"/>
+            <w:tabs>
+              <w:tab w:val="right" w:leader="dot" w:pos="9350"/>
+            </w:tabs>
+            <w:rPr>
+              <w:rFonts w:eastAsiaTheme="minorEastAsia"/>
+              <w:noProof/>
+            </w:rPr>
+          </w:pPr>
+          <w:hyperlink w:anchor="_Toc179582593" w:history="1">
+            <w:r>
+              <w:rPr>
+                <w:rStyle w:val="Hyperlink"/>
+                <w:noProof/>
+              </w:rPr>
+              <w:t>2. Browsing and Filtering Products</w:t>
+            </w:r>
+            <w:r>
+              <w:rPr>
+                <w:noProof/>
+                <w:webHidden/>
+              </w:rPr>
+              <w:tab/>
+            </w:r>
+            <w:r>
+              <w:rPr>
+                <w:noProof/>
+                <w:webHidden/>
+              </w:rPr>
+              <w:fldChar w:fldCharType="begin"/>
+            </w:r>
+            <w:r>
+              <w:rPr>
+                <w:noProof/>
+                <w:webHidden/>
+              </w:rPr>
+              <w:instrText xml:space="preserve"> PAGEREF _Toc179582593 \h </w:instrText>
+            </w:r>
+            <w:r>
+              <w:rPr>
+                <w:noProof/>
+                <w:webHidden/>
+              </w:rPr>
+            </w:r>
+            <w:r>
+              <w:rPr>
+                <w:noProof/>
+                <w:webHidden/>
+              </w:rPr>
+              <w:fldChar w:fldCharType="separate"/>
+            </w:r>
+            <w:r>
+              <w:rPr>
+                <w:noProof/>
+                <w:webHidden/>
+              </w:rPr>
+              <w:t>3</w:t>
+            </w:r>
+            <w:r>
+              <w:rPr>
+                <w:noProof/>
+                <w:webHidden/>
+              </w:rPr>
+              <w:fldChar w:fldCharType="end"/>
+            </w:r>
+          </w:hyperlink>
+        </w:p>
+        <w:p>
+          <w:pPr>
+            <w:pStyle w:val="TOC2"/>
+            <w:tabs>
+              <w:tab w:val="right" w:leader="dot" w:pos="9350"/>
+            </w:tabs>
+            <w:rPr>
+              <w:rFonts w:eastAsiaTheme="minorEastAsia"/>
+              <w:noProof/>
+            </w:rPr>
+          </w:pPr>
+          <w:hyperlink w:anchor="_Toc179582594" w:history="1">
+            <w:r>
+              <w:rPr>
+                <w:rStyle w:val="Hyperlink"/>
+                <w:noProof/>
+              </w:rPr>
+              <w:t>3. Adding Products to Cart</w:t>
+            </w:r>
+            <w:r>
+              <w:rPr>
+                <w:noProof/>
+                <w:webHidden/>
+              </w:rPr>
+              <w:tab/>
+            </w:r>
+            <w:r>
+              <w:rPr>
+                <w:noProof/>
+                <w:webHidden/>
+              </w:rPr>
+              <w:fldChar w:fldCharType="begin"/>
+            </w:r>
+            <w:r>
+              <w:rPr>
+                <w:noProof/>
+                <w:webHidden/>
+              </w:rPr>
+              <w:instrText xml:space="preserve"> PAGEREF _Toc179582594 \h </w:instrText>
+            </w:r>
+            <w:r>
+              <w:rPr>
+                <w:noProof/>
+                <w:webHidden/>
+              </w:rPr>
+            </w:r>
+            <w:r>
+              <w:rPr>
+                <w:noProof/>
+                <w:webHidden/>
+              </w:rPr>
+              <w:fldChar w:fldCharType="separate"/>
+            </w:r>
+            <w:r>
+              <w:rPr>
+                <w:noProof/>
+                <w:webHidden/>
+              </w:rPr>
+              <w:t>3</w:t>
+            </w:r>
+            <w:r>
+              <w:rPr>
+                <w:noProof/>
+                <w:webHidden/>
+              </w:rPr>
+              <w:fldChar w:fldCharType="end"/>
+            </w:r>
+          </w:hyperlink>
+        </w:p>
+        <w:p>
+          <w:pPr>
+            <w:pStyle w:val="TOC2"/>
+            <w:tabs>
+              <w:tab w:val="right" w:leader="dot" w:pos="9350"/>
+            </w:tabs>
+            <w:rPr>
+              <w:rFonts w:eastAsiaTheme="minorEastAsia"/>
+              <w:noProof/>
+            </w:rPr>
+          </w:pPr>
+          <w:hyperlink w:anchor="_Toc179582595" w:history="1">
+            <w:r>
+              <w:rPr>
+                <w:rStyle w:val="Hyperlink"/>
+                <w:noProof/>
+              </w:rPr>
+              <w:t>4. Viewing the Shopping Cart</w:t>
+            </w:r>
+            <w:r>
+              <w:rPr>
+                <w:noProof/>
+                <w:webHidden/>
+              </w:rPr>
+              <w:tab/>
+            </w:r>
+            <w:r>
+              <w:rPr>
+                <w:noProof/>
+                <w:webHidden/>
+              </w:rPr>
+              <w:fldChar w:fldCharType="begin"/>
+            </w:r>
+            <w:r>
+              <w:rPr>
+                <w:noProof/>
+                <w:webHidden/>
+              </w:rPr>
+              <w:instrText xml:space="preserve"> PAGEREF _Toc179582595 \h </w:instrText>
+            </w:r>
+            <w:r>
+              <w:rPr>
+                <w:noProof/>
+                <w:webHidden/>
+              </w:rPr>
+            </w:r>
+            <w:r>
+              <w:rPr>
+                <w:noProof/>
+                <w:webHidden/>
+              </w:rPr>
+              <w:fldChar w:fldCharType="separate"/>
+            </w:r>
+            <w:r>
+              <w:rPr>
+                <w:noProof/>
+                <w:webHidden/>
+              </w:rPr>
+              <w:t>4</w:t>
+            </w:r>
+            <w:r>
+              <w:rPr>
+                <w:noProof/>
+                <w:webHidden/>
+              </w:rPr>
+              <w:fldChar w:fldCharType="end"/>
+            </w:r>
+          </w:hyperlink>
+        </w:p>
+        <w:p>
+          <w:pPr>
+            <w:pStyle w:val="TOC2"/>
+            <w:tabs>
+              <w:tab w:val="right" w:leader="dot" w:pos="9350"/>
+            </w:tabs>
+            <w:rPr>
+              <w:rFonts w:eastAsiaTheme="minorEastAsia"/>
+              <w:noProof/>
+            </w:rPr>
+          </w:pPr>
+          <w:hyperlink w:anchor="_Toc179582596" w:history="1">
+            <w:r>
+              <w:rPr>
+                <w:rStyle w:val="Hyperlink"/>
+                <w:noProof/>
+              </w:rPr>
+              <w:t>5. Checkout Process – Customer Information</w:t>
+            </w:r>
+            <w:r>
+              <w:rPr>
+                <w:noProof/>
+                <w:webHidden/>
+              </w:rPr>
+              <w:tab/>
+            </w:r>
+            <w:r>
+              <w:rPr>
+                <w:noProof/>
+                <w:webHidden/>
+              </w:rPr>
+              <w:fldChar w:fldCharType="begin"/>
+            </w:r>
+            <w:r>
+              <w:rPr>
+                <w:noProof/>
+                <w:webHidden/>
+              </w:rPr>
+              <w:instrText xml:space="preserve"> PAGEREF _Toc179582596 \h </w:instrText>
+            </w:r>
+            <w:r>
+              <w:rPr>
+                <w:noProof/>
+                <w:webHidden/>
+              </w:rPr>
+            </w:r>
+            <w:r>
+              <w:rPr>
+                <w:noProof/>
+                <w:webHidden/>
+              </w:rPr>
+              <w:fldChar w:fldCharType="separate"/>
+            </w:r>
+            <w:r>
+              <w:rPr>
+                <w:noProof/>
+                <w:webHidden/>
+              </w:rPr>
+              <w:t>4</w:t>
+            </w:r>
+            <w:r>
+              <w:rPr>
+                <w:noProof/>
+                <w:webHidden/>
+              </w:rPr>
+              <w:fldChar w:fldCharType="end"/>
+            </w:r>
+          </w:hyperlink>
+        </w:p>
+        <w:p>
+          <w:pPr>
+            <w:pStyle w:val="TOC2"/>
+            <w:tabs>
+              <w:tab w:val="right" w:leader="dot" w:pos="9350"/>
+            </w:tabs>
+            <w:rPr>
+              <w:rFonts w:eastAsiaTheme="minorEastAsia"/>
+              <w:noProof/>
+            </w:rPr>
+          </w:pPr>
+          <w:hyperlink w:anchor="_Toc179582597" w:history="1">
+            <w:r>
+              <w:rPr>
+                <w:rStyle w:val="Hyperlink"/>
+                <w:noProof/>
+              </w:rPr>
+              <w:t>6. Checkout Process – Order Overview</w:t>
+            </w:r>
+            <w:r>
+              <w:rPr>
+                <w:noProof/>
+                <w:webHidden/>
+              </w:rPr>
+              <w:tab/>
+            </w:r>
+            <w:r>
+              <w:rPr>
+                <w:noProof/>
+                <w:webHidden/>
+              </w:rPr>
+              <w:fldChar w:fldCharType="begin"/>
+            </w:r>
+            <w:r>
+              <w:rPr>
+                <w:noProof/>
+                <w:webHidden/>
+              </w:rPr>
+              <w:instrText xml:space="preserve"> PAGEREF _Toc179582597 \h </w:instrText>
+            </w:r>
+            <w:r>
+              <w:rPr>
+                <w:noProof/>
+                <w:webHidden/>
+              </w:rPr>
+            </w:r>
+            <w:r>
+              <w:rPr>
+                <w:noProof/>
+                <w:webHidden/>
+              </w:rPr>
+              <w:fldChar w:fldCharType="separate"/>
+            </w:r>
+            <w:r>
+              <w:rPr>
+                <w:noProof/>
+                <w:webHidden/>
+              </w:rPr>
+              <w:t>5</w:t>
+            </w:r>
+            <w:r>
+              <w:rPr>
+                <w:noProof/>
+                <w:webHidden/>
+              </w:rPr>
+              <w:fldChar w:fldCharType="end"/>
+            </w:r>
+          </w:hyperlink>
+        </w:p>
+        <w:p>
+          <w:pPr>
+            <w:pStyle w:val="TOC2"/>
+            <w:tabs>
+              <w:tab w:val="right" w:leader="dot" w:pos="9350"/>
+            </w:tabs>
+            <w:rPr>
+              <w:rFonts w:eastAsiaTheme="minorEastAsia"/>
+              <w:noProof/>
+            </w:rPr>
+          </w:pPr>
+          <w:hyperlink w:anchor="_Toc179582598" w:history="1">
+            <w:r>
+              <w:rPr>
+                <w:rStyle w:val="Hyperlink"/>
+                <w:noProof/>
+              </w:rPr>
+              <w:t>7. Order Confirmation</w:t>
+            </w:r>
+            <w:r>
+              <w:rPr>
+                <w:noProof/>
+                <w:webHidden/>
+              </w:rPr>
+              <w:tab/>
+            </w:r>
+            <w:r>
+              <w:rPr>
+                <w:noProof/>
+                <w:webHidden/>
+              </w:rPr>
+              <w:fldChar w:fldCharType="begin"/>
+            </w:r>
+            <w:r>
+              <w:rPr>
+                <w:noProof/>
+                <w:webHidden/>
+              </w:rPr>
+              <w:instrText xml:space="preserve"> PAGEREF _Toc179582598 \h </w:instrText>
+            </w:r>
+            <w:r>
+              <w:rPr>
+                <w:noProof/>
+                <w:webHidden/>
+              </w:rPr>
+            </w:r>
+            <w:r>
+              <w:rPr>
+                <w:noProof/>
+                <w:webHidden/>
+              </w:rPr>
+              <w:fldChar w:fldCharType="separate"/>
+            </w:r>
+            <w:r>
+              <w:rPr>
+                <w:noProof/>
+                <w:webHidden/>
+              </w:rPr>
+              <w:t>5</w:t>
+            </w:r>
+            <w:r>
+              <w:rPr>
+                <w:noProof/>
+                <w:webHidden/>
+              </w:rPr>
+              <w:fldChar w:fldCharType="end"/>
+            </w:r>
+          </w:hyperlink>
+        </w:p>
+        <w:p>
+          <w:pPr>
+            <w:pStyle w:val="TOC2"/>
+            <w:tabs>
+              <w:tab w:val="right" w:leader="dot" w:pos="9350"/>
+            </w:tabs>
+            <w:rPr>
+              <w:rFonts w:eastAsiaTheme="minorEastAsia"/>
+              <w:noProof/>
+            </w:rPr>
+          </w:pPr>
+          <w:hyperlink w:anchor="_Toc179582599" w:history="1">
+            <w:r>
+              <w:rPr>
+                <w:rStyle w:val="Hyperlink"/>
+                <w:noProof/>
+              </w:rPr>
+              <w:t>8. Logging Out of the System</w:t>
+            </w:r>
+            <w:r>
+              <w:rPr>
+                <w:noProof/>
+                <w:webHidden/>
+              </w:rPr>
+              <w:tab/>
+            </w:r>
+            <w:r>
+              <w:rPr>
+                <w:noProof/>
+                <w:webHidden/>
+              </w:rPr>
+              <w:fldChar w:fldCharType="begin"/>
+            </w:r>
+            <w:r>
+              <w:rPr>
+                <w:noProof/>
+                <w:webHidden/>
+              </w:rPr>
+              <w:instrText xml:space="preserve"> PAGEREF _Toc179582599 \h </w:instrText>
+            </w:r>
+            <w:r>
+              <w:rPr>
+                <w:noProof/>
+                <w:webHidden/>
+              </w:rPr>
+            </w:r>
+            <w:r>
+              <w:rPr>
+                <w:noProof/>
+                <w:webHidden/>
+              </w:rPr>
+              <w:fldChar w:fldCharType="separate"/>
+            </w:r>
+            <w:r>
+              <w:rPr>
+                <w:noProof/>
+                <w:webHidden/>
+              </w:rPr>
+              <w:t>5</w:t>
+            </w:r>
+            <w:r>
+              <w:rPr>
+                <w:noProof/>
+                <w:webHidden/>
+              </w:rPr>
+              <w:fldChar w:fldCharType="end"/>
+            </w:r>
+          </w:hyperlink>
+        </w:p>
+        <w:p>
+          <w:pPr>
+            <w:pStyle w:val="TOC2"/>
+            <w:tabs>
+              <w:tab w:val="right" w:leader="dot" w:pos="9350"/>
+            </w:tabs>
+            <w:rPr>
+              <w:rFonts w:eastAsiaTheme="minorEastAsia"/>
+              <w:noProof/>
+            </w:rPr>
+          </w:pPr>
+          <w:hyperlink w:anchor="_Toc179582600" w:history="1">
+            <w:r>
+              <w:rPr>
+                <w:rStyle w:val="Hyperlink"/>
+                <w:noProof/>
+              </w:rPr>
+              <w:t>9. Handling Failed Payment or Insufficient Information</w:t>
+            </w:r>
+            <w:r>
+              <w:rPr>
+                <w:noProof/>
+                <w:webHidden/>
+              </w:rPr>
+              <w:tab/>
+            </w:r>
+            <w:r>
+              <w:rPr>
+                <w:noProof/>
+                <w:webHidden/>
+              </w:rPr>
+              <w:fldChar w:fldCharType="begin"/>
+            </w:r>
+            <w:r>
+              <w:rPr>
+                <w:noProof/>
+                <w:webHidden/>
+              </w:rPr>
+              <w:instrText xml:space="preserve"> PAGEREF _Toc179582600 \h </w:instrText>
+            </w:r>
+            <w:r>
+              <w:rPr>
+                <w:noProof/>
+                <w:webHidden/>
+              </w:rPr>
+            </w:r>
+            <w:r>
+              <w:rPr>
+                <w:noProof/>
+                <w:webHidden/>
+              </w:rPr>
+              <w:fldChar w:fldCharType="separate"/>
+            </w:r>
+            <w:r>
+              <w:rPr>
+                <w:noProof/>
+                <w:webHidden/>
+              </w:rPr>
+              <w:t>6</w:t>
+            </w:r>
+            <w:r>
+              <w:rPr>
+                <w:noProof/>
+                <w:webHidden/>
+              </w:rPr>
+              <w:fldChar w:fldCharType="end"/>
+            </w:r>
+          </w:hyperlink>
+        </w:p>
+        <w:p>
+          <w:pPr>
+            <w:pStyle w:val="TOC2"/>
+            <w:tabs>
+              <w:tab w:val="right" w:leader="dot" w:pos="9350"/>
+            </w:tabs>
+            <w:rPr>
+              <w:rFonts w:eastAsiaTheme="minorEastAsia"/>
+              <w:noProof/>
+            </w:rPr>
+          </w:pPr>
+          <w:hyperlink w:anchor="_Toc179582601" w:history="1">
+            <w:r>
+              <w:rPr>
+                <w:rStyle w:val="Hyperlink"/>
+                <w:noProof/>
+              </w:rPr>
+              <w:t>10. Handling Product Unavailability</w:t>
+            </w:r>
+            <w:r>
+              <w:rPr>
+                <w:noProof/>
+                <w:webHidden/>
+              </w:rPr>
+              <w:tab/>
+            </w:r>
+            <w:r>
+              <w:rPr>
+                <w:noProof/>
+                <w:webHidden/>
+              </w:rPr>
+              <w:fldChar w:fldCharType="begin"/>
+            </w:r>
+            <w:r>
+              <w:rPr>
+                <w:noProof/>
+                <w:webHidden/>
+              </w:rPr>
+              <w:instrText xml:space="preserve"> PAGEREF _Toc179582601 \h </w:instrText>
+            </w:r>
+            <w:r>
+              <w:rPr>
+                <w:noProof/>
+                <w:webHidden/>
+              </w:rPr>
+            </w:r>
+            <w:r>
+              <w:rPr>
+                <w:noProof/>
+                <w:webHidden/>
+              </w:rPr>
+              <w:fldChar w:fldCharType="separate"/>
+            </w:r>
+            <w:r>
+              <w:rPr>
+                <w:noProof/>
+                <w:webHidden/>
+              </w:rPr>
+              <w:t>6</w:t>
+            </w:r>
+            <w:r>
+              <w:rPr>
+                <w:noProof/>
+                <w:webHidden/>
+              </w:rPr>
+              <w:fldChar w:fldCharType="end"/>
+            </w:r>
+          </w:hyperlink>
+        </w:p>
+        <w:p>
+          <w:r>
+            <w:rPr>
+              <w:b/>
+              <w:bCs/>
+              <w:noProof/>
+            </w:rPr>
+            <w:fldChar w:fldCharType="end"/>
+          </w:r>
+        </w:p>
+      </w:sdtContent>
+    </w:sdt>
+    <w:p>
+      <w:pPr>
         <w:rPr>
-          <w:b/>
-          <w:bCs/>
+          <w:rFonts w:asciiTheme="majorHAnsi" w:eastAsiaTheme="majorEastAsia" w:hAnsiTheme="majorHAnsi" w:cstheme="majorBidi"/>
+          <w:color w:val="2F5496" w:themeColor="accent1" w:themeShade="BF"/>
+          <w:sz w:val="32"/>
+          <w:szCs w:val="32"/>
         </w:rPr>
+      </w:pPr>
+      <w:r>
+        <w:rPr>
+          <w:rFonts w:asciiTheme="majorHAnsi" w:eastAsiaTheme="majorEastAsia" w:hAnsiTheme="majorHAnsi" w:cstheme="majorBidi"/>
+          <w:color w:val="2F5496" w:themeColor="accent1" w:themeShade="BF"/>
+          <w:sz w:val="32"/>
+          <w:szCs w:val="32"/>
+        </w:rPr>
+        <w:br w:type="page"/>
+      </w:r>
+    </w:p>
+    <w:p>
+      <w:pPr>
+        <w:pStyle w:val="Heading1"/>
+      </w:pPr>
+      <w:bookmarkStart w:id="0" w:name="_Toc179582590"/>
+      <w:r>
+        <w:lastRenderedPageBreak/>
         <w:t>Change log</w:t>
       </w:r>
+      <w:bookmarkEnd w:id="0"/>
     </w:p>
     <w:tbl>
       <w:tblPr>
@@ -530,19 +1409,32 @@
     </w:p>
     <w:p>
       <w:pPr>
+        <w:pStyle w:val="Heading1"/>
+      </w:pPr>
+      <w:bookmarkStart w:id="1" w:name="_Toc179582591"/>
+      <w:r>
+        <w:lastRenderedPageBreak/>
+        <w:t>Business Requirements description</w:t>
+      </w:r>
+      <w:bookmarkEnd w:id="1"/>
+    </w:p>
+    <w:p>
+      <w:pPr>
         <w:rPr>
           <w:b/>
           <w:bCs/>
         </w:rPr>
       </w:pPr>
-      <w:r>
-        <w:rPr>
-          <w:b/>
-          <w:bCs/>
-        </w:rPr>
-        <w:lastRenderedPageBreak/>
+    </w:p>
+    <w:p>
+      <w:pPr>
+        <w:pStyle w:val="Heading2"/>
+      </w:pPr>
+      <w:bookmarkStart w:id="2" w:name="_Toc179582592"/>
+      <w:r>
         <w:t>1. User Login and Authentication</w:t>
       </w:r>
+      <w:bookmarkEnd w:id="2"/>
     </w:p>
     <w:p>
       <w:r>
@@ -632,18 +1524,13 @@
     </w:p>
     <w:p>
       <w:pPr>
-        <w:rPr>
-          <w:b/>
-          <w:bCs/>
-        </w:rPr>
-      </w:pPr>
-      <w:r>
-        <w:rPr>
-          <w:b/>
-          <w:bCs/>
-        </w:rPr>
+        <w:pStyle w:val="Heading2"/>
+      </w:pPr>
+      <w:bookmarkStart w:id="3" w:name="_Toc179582593"/>
+      <w:r>
         <w:t>2. Browsing and Filtering Products</w:t>
       </w:r>
+      <w:bookmarkEnd w:id="3"/>
     </w:p>
     <w:p>
       <w:r>
@@ -744,18 +1631,13 @@
     </w:p>
     <w:p>
       <w:pPr>
-        <w:rPr>
-          <w:b/>
-          <w:bCs/>
-        </w:rPr>
-      </w:pPr>
-      <w:r>
-        <w:rPr>
-          <w:b/>
-          <w:bCs/>
-        </w:rPr>
+        <w:pStyle w:val="Heading2"/>
+      </w:pPr>
+      <w:bookmarkStart w:id="4" w:name="_Toc179582594"/>
+      <w:r>
         <w:t>3. Adding Products to Cart</w:t>
       </w:r>
+      <w:bookmarkEnd w:id="4"/>
     </w:p>
     <w:p>
       <w:r>
@@ -809,6 +1691,7 @@
         </w:numPr>
       </w:pPr>
       <w:r>
+        <w:lastRenderedPageBreak/>
         <w:t>The user can add multiple items and view their updated cart.</w:t>
       </w:r>
     </w:p>
@@ -818,7 +1701,6 @@
           <w:b/>
           <w:bCs/>
         </w:rPr>
-        <w:lastRenderedPageBreak/>
         <w:t>Success Criteria:</w:t>
       </w:r>
     </w:p>
@@ -846,18 +1728,13 @@
     </w:p>
     <w:p>
       <w:pPr>
-        <w:rPr>
-          <w:b/>
-          <w:bCs/>
-        </w:rPr>
-      </w:pPr>
-      <w:r>
-        <w:rPr>
-          <w:b/>
-          <w:bCs/>
-        </w:rPr>
+        <w:pStyle w:val="Heading2"/>
+      </w:pPr>
+      <w:bookmarkStart w:id="5" w:name="_Toc179582595"/>
+      <w:r>
         <w:t>4. Viewing the Shopping Cart</w:t>
       </w:r>
+      <w:bookmarkEnd w:id="5"/>
     </w:p>
     <w:p>
       <w:r>
@@ -936,7 +1813,7 @@
         </w:rPr>
         <w:t xml:space="preserve">User cannot change the item quantity in </w:t>
       </w:r>
-      <w:hyperlink r:id="rId6" w:history="1">
+      <w:hyperlink r:id="rId7" w:history="1">
         <w:r>
           <w:rPr>
             <w:rStyle w:val="Hyperlink"/>
@@ -949,27 +1826,13 @@
         <w:rPr>
           <w:color w:val="FF0000"/>
         </w:rPr>
-        <w:t xml:space="preserve"> as per </w:t>
-      </w:r>
-      <w:proofErr w:type="spellStart"/>
+        <w:t xml:space="preserve"> as per desi</w:t>
+      </w:r>
       <w:r>
         <w:rPr>
           <w:color w:val="FF0000"/>
         </w:rPr>
-        <w:t>desi</w:t>
-      </w:r>
-      <w:r>
-        <w:rPr>
-          <w:color w:val="FF0000"/>
-        </w:rPr>
-        <w:t>n</w:t>
-      </w:r>
-      <w:proofErr w:type="spellEnd"/>
-      <w:r>
-        <w:rPr>
-          <w:color w:val="FF0000"/>
-        </w:rPr>
-        <w:t>.</w:t>
+        <w:t>n.</w:t>
       </w:r>
     </w:p>
     <w:p>
@@ -1027,18 +1890,13 @@
     </w:p>
     <w:p>
       <w:pPr>
-        <w:rPr>
-          <w:b/>
-          <w:bCs/>
-        </w:rPr>
-      </w:pPr>
-      <w:r>
-        <w:rPr>
-          <w:b/>
-          <w:bCs/>
-        </w:rPr>
+        <w:pStyle w:val="Heading2"/>
+      </w:pPr>
+      <w:bookmarkStart w:id="6" w:name="_Toc179582596"/>
+      <w:r>
         <w:t>5. Checkout Process – Customer Information</w:t>
       </w:r>
+      <w:bookmarkEnd w:id="6"/>
     </w:p>
     <w:p>
       <w:r>
@@ -1128,26 +1986,21 @@
     </w:p>
     <w:p>
       <w:pPr>
+        <w:pStyle w:val="Heading2"/>
+      </w:pPr>
+      <w:bookmarkStart w:id="7" w:name="_Toc179582597"/>
+      <w:r>
+        <w:lastRenderedPageBreak/>
+        <w:t>6. Checkout Process – Order Overview</w:t>
+      </w:r>
+      <w:bookmarkEnd w:id="7"/>
+    </w:p>
+    <w:p>
+      <w:r>
         <w:rPr>
           <w:b/>
           <w:bCs/>
         </w:rPr>
-      </w:pPr>
-      <w:r>
-        <w:rPr>
-          <w:b/>
-          <w:bCs/>
-        </w:rPr>
-        <w:t>6. Checkout Process – Order Overview</w:t>
-      </w:r>
-    </w:p>
-    <w:p>
-      <w:r>
-        <w:rPr>
-          <w:b/>
-          <w:bCs/>
-        </w:rPr>
-        <w:lastRenderedPageBreak/>
         <w:t>Business Scenario:</w:t>
       </w:r>
       <w:r>
@@ -1241,18 +2094,13 @@
     </w:p>
     <w:p>
       <w:pPr>
-        <w:rPr>
-          <w:b/>
-          <w:bCs/>
-        </w:rPr>
-      </w:pPr>
-      <w:r>
-        <w:rPr>
-          <w:b/>
-          <w:bCs/>
-        </w:rPr>
+        <w:pStyle w:val="Heading2"/>
+      </w:pPr>
+      <w:bookmarkStart w:id="8" w:name="_Toc179582598"/>
+      <w:r>
         <w:t>7. Order Confirmation</w:t>
       </w:r>
+      <w:bookmarkEnd w:id="8"/>
     </w:p>
     <w:p>
       <w:r>
@@ -1342,18 +2190,13 @@
     </w:p>
     <w:p>
       <w:pPr>
-        <w:rPr>
-          <w:b/>
-          <w:bCs/>
-        </w:rPr>
-      </w:pPr>
-      <w:r>
-        <w:rPr>
-          <w:b/>
-          <w:bCs/>
-        </w:rPr>
+        <w:pStyle w:val="Heading2"/>
+      </w:pPr>
+      <w:bookmarkStart w:id="9" w:name="_Toc179582599"/>
+      <w:r>
         <w:t>8. Logging Out of the System</w:t>
       </w:r>
+      <w:bookmarkEnd w:id="9"/>
     </w:p>
     <w:p>
       <w:r>
@@ -1449,13 +2292,14 @@
           <w:bCs/>
         </w:rPr>
       </w:pPr>
+      <w:bookmarkStart w:id="10" w:name="_Toc179582600"/>
       <w:r>
         <w:rPr>
-          <w:b/>
-          <w:bCs/>
+          <w:rStyle w:val="Heading2Char"/>
         </w:rPr>
         <w:t>9. Handling Failed Payment or Insufficient Information</w:t>
       </w:r>
+      <w:bookmarkEnd w:id="10"/>
       <w:r>
         <w:rPr>
           <w:b/>
@@ -1565,13 +2409,14 @@
           <w:bCs/>
         </w:rPr>
       </w:pPr>
+      <w:bookmarkStart w:id="11" w:name="_Toc179582601"/>
       <w:r>
         <w:rPr>
-          <w:b/>
-          <w:bCs/>
+          <w:rStyle w:val="Heading2Char"/>
         </w:rPr>
         <w:t>10. Handling Product Unavailability</w:t>
       </w:r>
+      <w:bookmarkEnd w:id="11"/>
       <w:r>
         <w:rPr>
           <w:b/>
@@ -5153,6 +5998,28 @@
       <w:szCs w:val="32"/>
     </w:rPr>
   </w:style>
+  <w:style w:type="paragraph" w:styleId="Heading2">
+    <w:name w:val="heading 2"/>
+    <w:basedOn w:val="Normal"/>
+    <w:next w:val="Normal"/>
+    <w:link w:val="Heading2Char"/>
+    <w:uiPriority w:val="9"/>
+    <w:unhideWhenUsed/>
+    <w:qFormat/>
+    <w:rsid w:val="00145243"/>
+    <w:pPr>
+      <w:keepNext/>
+      <w:keepLines/>
+      <w:spacing w:before="40" w:after="0"/>
+      <w:outlineLvl w:val="1"/>
+    </w:pPr>
+    <w:rPr>
+      <w:rFonts w:asciiTheme="majorHAnsi" w:eastAsiaTheme="majorEastAsia" w:hAnsiTheme="majorHAnsi" w:cstheme="majorBidi"/>
+      <w:color w:val="2F5496" w:themeColor="accent1" w:themeShade="BF"/>
+      <w:sz w:val="26"/>
+      <w:szCs w:val="26"/>
+    </w:rPr>
+  </w:style>
   <w:style w:type="paragraph" w:styleId="Heading3">
     <w:name w:val="heading 3"/>
     <w:basedOn w:val="Normal"/>
@@ -5298,6 +6165,60 @@
       <w:kern w:val="0"/>
       <w14:ligatures w14:val="none"/>
     </w:rPr>
+  </w:style>
+  <w:style w:type="character" w:customStyle="1" w:styleId="Heading2Char">
+    <w:name w:val="Heading 2 Char"/>
+    <w:basedOn w:val="DefaultParagraphFont"/>
+    <w:link w:val="Heading2"/>
+    <w:uiPriority w:val="9"/>
+    <w:rsid w:val="00145243"/>
+    <w:rPr>
+      <w:rFonts w:asciiTheme="majorHAnsi" w:eastAsiaTheme="majorEastAsia" w:hAnsiTheme="majorHAnsi" w:cstheme="majorBidi"/>
+      <w:color w:val="2F5496" w:themeColor="accent1" w:themeShade="BF"/>
+      <w:sz w:val="26"/>
+      <w:szCs w:val="26"/>
+    </w:rPr>
+  </w:style>
+  <w:style w:type="paragraph" w:styleId="TOCHeading">
+    <w:name w:val="TOC Heading"/>
+    <w:basedOn w:val="Heading1"/>
+    <w:next w:val="Normal"/>
+    <w:uiPriority w:val="39"/>
+    <w:unhideWhenUsed/>
+    <w:qFormat/>
+    <w:rsid w:val="00F36417"/>
+    <w:pPr>
+      <w:outlineLvl w:val="9"/>
+    </w:pPr>
+    <w:rPr>
+      <w:kern w:val="0"/>
+      <w14:ligatures w14:val="none"/>
+    </w:rPr>
+  </w:style>
+  <w:style w:type="paragraph" w:styleId="TOC1">
+    <w:name w:val="toc 1"/>
+    <w:basedOn w:val="Normal"/>
+    <w:next w:val="Normal"/>
+    <w:autoRedefine/>
+    <w:uiPriority w:val="39"/>
+    <w:unhideWhenUsed/>
+    <w:rsid w:val="00F36417"/>
+    <w:pPr>
+      <w:spacing w:after="100"/>
+    </w:pPr>
+  </w:style>
+  <w:style w:type="paragraph" w:styleId="TOC2">
+    <w:name w:val="toc 2"/>
+    <w:basedOn w:val="Normal"/>
+    <w:next w:val="Normal"/>
+    <w:autoRedefine/>
+    <w:uiPriority w:val="39"/>
+    <w:unhideWhenUsed/>
+    <w:rsid w:val="00F36417"/>
+    <w:pPr>
+      <w:spacing w:after="100"/>
+      <w:ind w:left="220"/>
+    </w:pPr>
   </w:style>
 </w:styles>
 </file>
@@ -5529,8 +6450,8 @@
   <w:rsids>
     <w:rsidRoot w:val="00633848"/>
     <w:rsid w:val="00633848"/>
-    <w:rsid w:val="00DA5553"/>
     <w:rsid w:val="00E75AD3"/>
+    <w:rsid w:val="00EC61A0"/>
   </w:rsids>
   <m:mathPr>
     <m:mathFont m:val="Cambria Math"/>
@@ -6317,10 +7238,22 @@
 </CoverPageProperties>
 </file>
 
+<file path=customXml/item2.xml><?xml version="1.0" encoding="utf-8"?>
+<b:Sources xmlns:b="http://schemas.openxmlformats.org/officeDocument/2006/bibliography" xmlns="http://schemas.openxmlformats.org/officeDocument/2006/bibliography" SelectedStyle="\APASixthEditionOfficeOnline.xsl" StyleName="APA" Version="6"/>
+</file>
+
 <file path=customXml/itemProps1.xml><?xml version="1.0" encoding="utf-8"?>
 <ds:datastoreItem xmlns:ds="http://schemas.openxmlformats.org/officeDocument/2006/customXml" ds:itemID="{55AF091B-3C7A-41E3-B477-F2FDAA23CFDA}">
   <ds:schemaRefs>
     <ds:schemaRef ds:uri="http://schemas.microsoft.com/office/2006/coverPageProps"/>
   </ds:schemaRefs>
 </ds:datastoreItem>
+</file>
+
+<file path=customXml/itemProps2.xml><?xml version="1.0" encoding="utf-8"?>
+<ds:datastoreItem xmlns:ds="http://schemas.openxmlformats.org/officeDocument/2006/customXml" ds:itemID="{25D5A674-E7CF-47C3-BE87-35A4ED5E64DB}">
+  <ds:schemaRefs>
+    <ds:schemaRef ds:uri="http://schemas.openxmlformats.org/officeDocument/2006/bibliography"/>
+  </ds:schemaRefs>
+</ds:datastoreItem>
 </file>
--- a/SwagLabs business requirements.docx
+++ b/SwagLabs business requirements.docx
@@ -298,6 +298,14 @@
     </w:sdt>
     <w:sdt>
       <w:sdtPr>
+        <w:rPr>
+          <w:rFonts w:asciiTheme="minorHAnsi" w:eastAsiaTheme="minorHAnsi" w:hAnsiTheme="minorHAnsi" w:cstheme="minorBidi"/>
+          <w:color w:val="auto"/>
+          <w:kern w:val="2"/>
+          <w:sz w:val="22"/>
+          <w:szCs w:val="22"/>
+          <w14:ligatures w14:val="standardContextual"/>
+        </w:rPr>
         <w:id w:val="272984825"/>
         <w:docPartObj>
           <w:docPartGallery w:val="Table of Contents"/>
@@ -306,15 +314,9 @@
       </w:sdtPr>
       <w:sdtEndPr>
         <w:rPr>
-          <w:rFonts w:asciiTheme="minorHAnsi" w:eastAsiaTheme="minorHAnsi" w:hAnsiTheme="minorHAnsi" w:cstheme="minorBidi"/>
           <w:b/>
           <w:bCs/>
           <w:noProof/>
-          <w:color w:val="auto"/>
-          <w:kern w:val="2"/>
-          <w:sz w:val="22"/>
-          <w:szCs w:val="22"/>
-          <w14:ligatures w14:val="standardContextual"/>
         </w:rPr>
       </w:sdtEndPr>
       <w:sdtContent>
@@ -2141,9 +2143,21 @@
           <w:ilvl w:val="0"/>
           <w:numId w:val="13"/>
         </w:numPr>
-      </w:pPr>
-      <w:r>
+        <w:rPr>
+          <w:color w:val="FF0000"/>
+        </w:rPr>
+      </w:pPr>
+      <w:r>
+        <w:rPr>
+          <w:color w:val="FF0000"/>
+        </w:rPr>
         <w:t>The confirmation page includes a thank-you message, the order number, and a summary of the purchased items.</w:t>
+      </w:r>
+      <w:r>
+        <w:rPr>
+          <w:color w:val="FF0000"/>
+        </w:rPr>
+        <w:t xml:space="preserve"> -&gt; NOT APPLICABLE FOR THIS WEBSITE.</w:t>
       </w:r>
     </w:p>
     <w:p>
@@ -6449,7 +6463,10 @@
   </w:compat>
   <w:rsids>
     <w:rsidRoot w:val="00633848"/>
+    <w:rsid w:val="000723E6"/>
     <w:rsid w:val="00633848"/>
+    <w:rsid w:val="006B1408"/>
+    <w:rsid w:val="00A77DAC"/>
     <w:rsid w:val="00E75AD3"/>
     <w:rsid w:val="00EC61A0"/>
   </w:rsids>

--- a/SwagLabs business requirements.docx
+++ b/SwagLabs business requirements.docx
@@ -2148,10 +2148,13 @@
         </w:rPr>
       </w:pPr>
       <w:r>
+        <w:t>The confirmation page includes a thank-you message</w:t>
+      </w:r>
+      <w:r>
         <w:rPr>
           <w:color w:val="FF0000"/>
         </w:rPr>
-        <w:t>The confirmation page includes a thank-you message, the order number, and a summary of the purchased items.</w:t>
+        <w:t>, the order number, and a summary of the purchased items.</w:t>
       </w:r>
       <w:r>
         <w:rPr>
@@ -2188,7 +2191,22 @@
         </w:numPr>
       </w:pPr>
       <w:r>
+        <w:rPr>
+          <w:color w:val="FF0000"/>
+        </w:rPr>
         <w:t>The order confirmation page is displayed with accurate order details and a unique order number.</w:t>
+      </w:r>
+      <w:r>
+        <w:rPr>
+          <w:color w:val="FF0000"/>
+        </w:rPr>
+        <w:t xml:space="preserve"> </w:t>
+      </w:r>
+      <w:r>
+        <w:rPr>
+          <w:color w:val="FF0000"/>
+        </w:rPr>
+        <w:t>-&gt; NOT APPLICABLE FOR THIS WEBSITE.</w:t>
       </w:r>
     </w:p>
     <w:p>
@@ -2264,6 +2282,7 @@
         </w:numPr>
       </w:pPr>
       <w:r>
+        <w:lastRenderedPageBreak/>
         <w:t>The system logs the user out and redirects them back to the login page.</w:t>
       </w:r>
     </w:p>
@@ -2273,7 +2292,6 @@
           <w:b/>
           <w:bCs/>
         </w:rPr>
-        <w:lastRenderedPageBreak/>
         <w:t>Success Criteria:</w:t>
       </w:r>
     </w:p>
@@ -6465,8 +6483,8 @@
     <w:rsidRoot w:val="00633848"/>
     <w:rsid w:val="000723E6"/>
     <w:rsid w:val="00633848"/>
+    <w:rsid w:val="00655F4F"/>
     <w:rsid w:val="006B1408"/>
-    <w:rsid w:val="00A77DAC"/>
     <w:rsid w:val="00E75AD3"/>
     <w:rsid w:val="00EC61A0"/>
   </w:rsids>
